--- a/CMPE 257 Lab 1 Report Saurabh Panchal.docx
+++ b/CMPE 257 Lab 1 Report Saurabh Panchal.docx
@@ -531,7 +531,7 @@
                     <pic:cNvPicPr/>
                   </pic:nvPicPr>
                   <pic:blipFill>
-                    <a:blip r:embed="rId5"/>
+                    <a:blip r:embed="rId7"/>
                     <a:stretch>
                       <a:fillRect/>
                     </a:stretch>
@@ -829,7 +829,7 @@
                     <pic:cNvPicPr/>
                   </pic:nvPicPr>
                   <pic:blipFill>
-                    <a:blip r:embed="rId6"/>
+                    <a:blip r:embed="rId8"/>
                     <a:stretch>
                       <a:fillRect/>
                     </a:stretch>
@@ -977,7 +977,7 @@
                     <pic:cNvPicPr/>
                   </pic:nvPicPr>
                   <pic:blipFill>
-                    <a:blip r:embed="rId7"/>
+                    <a:blip r:embed="rId9"/>
                     <a:stretch>
                       <a:fillRect/>
                     </a:stretch>
@@ -1051,7 +1051,7 @@
                     <pic:cNvPicPr/>
                   </pic:nvPicPr>
                   <pic:blipFill>
-                    <a:blip r:embed="rId8"/>
+                    <a:blip r:embed="rId10"/>
                     <a:stretch>
                       <a:fillRect/>
                     </a:stretch>
@@ -1142,7 +1142,7 @@
                     <pic:cNvPicPr/>
                   </pic:nvPicPr>
                   <pic:blipFill>
-                    <a:blip r:embed="rId9"/>
+                    <a:blip r:embed="rId11"/>
                     <a:stretch>
                       <a:fillRect/>
                     </a:stretch>
@@ -1239,7 +1239,7 @@
                     <pic:cNvPicPr/>
                   </pic:nvPicPr>
                   <pic:blipFill>
-                    <a:blip r:embed="rId10"/>
+                    <a:blip r:embed="rId12"/>
                     <a:stretch>
                       <a:fillRect/>
                     </a:stretch>
@@ -1323,7 +1323,7 @@
                     <pic:cNvPicPr/>
                   </pic:nvPicPr>
                   <pic:blipFill>
-                    <a:blip r:embed="rId11"/>
+                    <a:blip r:embed="rId13"/>
                     <a:stretch>
                       <a:fillRect/>
                     </a:stretch>
@@ -1403,7 +1403,7 @@
                     <pic:cNvPicPr/>
                   </pic:nvPicPr>
                   <pic:blipFill>
-                    <a:blip r:embed="rId12"/>
+                    <a:blip r:embed="rId14"/>
                     <a:stretch>
                       <a:fillRect/>
                     </a:stretch>
@@ -1487,7 +1487,7 @@
                     <pic:cNvPicPr/>
                   </pic:nvPicPr>
                   <pic:blipFill>
-                    <a:blip r:embed="rId13"/>
+                    <a:blip r:embed="rId15"/>
                     <a:stretch>
                       <a:fillRect/>
                     </a:stretch>
@@ -1591,7 +1591,7 @@
                     <pic:cNvPicPr/>
                   </pic:nvPicPr>
                   <pic:blipFill>
-                    <a:blip r:embed="rId14"/>
+                    <a:blip r:embed="rId16"/>
                     <a:stretch>
                       <a:fillRect/>
                     </a:stretch>
@@ -1675,7 +1675,7 @@
                     <pic:cNvPicPr/>
                   </pic:nvPicPr>
                   <pic:blipFill>
-                    <a:blip r:embed="rId15"/>
+                    <a:blip r:embed="rId17"/>
                     <a:stretch>
                       <a:fillRect/>
                     </a:stretch>
@@ -1747,7 +1747,7 @@
                     <pic:cNvPicPr/>
                   </pic:nvPicPr>
                   <pic:blipFill>
-                    <a:blip r:embed="rId16"/>
+                    <a:blip r:embed="rId18"/>
                     <a:stretch>
                       <a:fillRect/>
                     </a:stretch>
@@ -1848,7 +1848,7 @@
                     <pic:cNvPicPr/>
                   </pic:nvPicPr>
                   <pic:blipFill>
-                    <a:blip r:embed="rId17"/>
+                    <a:blip r:embed="rId19"/>
                     <a:stretch>
                       <a:fillRect/>
                     </a:stretch>
@@ -1932,7 +1932,7 @@
                     <pic:cNvPicPr/>
                   </pic:nvPicPr>
                   <pic:blipFill>
-                    <a:blip r:embed="rId18"/>
+                    <a:blip r:embed="rId20"/>
                     <a:stretch>
                       <a:fillRect/>
                     </a:stretch>
@@ -2010,7 +2010,7 @@
                     <pic:cNvPicPr/>
                   </pic:nvPicPr>
                   <pic:blipFill>
-                    <a:blip r:embed="rId19"/>
+                    <a:blip r:embed="rId21"/>
                     <a:stretch>
                       <a:fillRect/>
                     </a:stretch>
@@ -2085,7 +2085,7 @@
                     <pic:cNvPicPr/>
                   </pic:nvPicPr>
                   <pic:blipFill>
-                    <a:blip r:embed="rId20"/>
+                    <a:blip r:embed="rId22"/>
                     <a:stretch>
                       <a:fillRect/>
                     </a:stretch>
@@ -2165,7 +2165,7 @@
                     <pic:cNvPicPr/>
                   </pic:nvPicPr>
                   <pic:blipFill>
-                    <a:blip r:embed="rId21"/>
+                    <a:blip r:embed="rId23"/>
                     <a:stretch>
                       <a:fillRect/>
                     </a:stretch>
@@ -2265,7 +2265,7 @@
                     <pic:cNvPicPr/>
                   </pic:nvPicPr>
                   <pic:blipFill>
-                    <a:blip r:embed="rId22"/>
+                    <a:blip r:embed="rId24"/>
                     <a:stretch>
                       <a:fillRect/>
                     </a:stretch>
@@ -2348,7 +2348,7 @@
                     <pic:cNvPicPr/>
                   </pic:nvPicPr>
                   <pic:blipFill>
-                    <a:blip r:embed="rId23"/>
+                    <a:blip r:embed="rId25"/>
                     <a:stretch>
                       <a:fillRect/>
                     </a:stretch>
@@ -2430,7 +2430,7 @@
                     <pic:cNvPicPr/>
                   </pic:nvPicPr>
                   <pic:blipFill>
-                    <a:blip r:embed="rId24"/>
+                    <a:blip r:embed="rId26"/>
                     <a:stretch>
                       <a:fillRect/>
                     </a:stretch>
@@ -2518,7 +2518,7 @@
                     <pic:cNvPicPr/>
                   </pic:nvPicPr>
                   <pic:blipFill>
-                    <a:blip r:embed="rId25"/>
+                    <a:blip r:embed="rId27"/>
                     <a:stretch>
                       <a:fillRect/>
                     </a:stretch>
@@ -2614,7 +2614,7 @@
                     <pic:cNvPicPr/>
                   </pic:nvPicPr>
                   <pic:blipFill>
-                    <a:blip r:embed="rId26"/>
+                    <a:blip r:embed="rId28"/>
                     <a:stretch>
                       <a:fillRect/>
                     </a:stretch>
@@ -2674,7 +2674,1216 @@
       </w:r>
     </w:p>
     <w:p/>
+    <w:p>
+      <w:pPr>
+        <w:rPr>
+          <w:b/>
+          <w:bCs/>
+        </w:rPr>
+      </w:pPr>
+      <w:r>
+        <w:rPr>
+          <w:b/>
+          <w:bCs/>
+        </w:rPr>
+        <w:t>Building the Model:</w:t>
+      </w:r>
+    </w:p>
     <w:p/>
+    <w:p>
+      <w:pPr>
+        <w:rPr>
+          <w:b/>
+          <w:bCs/>
+        </w:rPr>
+      </w:pPr>
+      <w:r>
+        <w:rPr>
+          <w:b/>
+          <w:bCs/>
+        </w:rPr>
+        <w:t xml:space="preserve">Steps </w:t>
+      </w:r>
+      <w:r>
+        <w:rPr>
+          <w:b/>
+          <w:bCs/>
+        </w:rPr>
+        <w:t>for p</w:t>
+      </w:r>
+      <w:r>
+        <w:rPr>
+          <w:b/>
+          <w:bCs/>
+        </w:rPr>
+        <w:t>reprocessing the data:</w:t>
+      </w:r>
+    </w:p>
+    <w:p>
+      <w:pPr>
+        <w:pStyle w:val="ListParagraph"/>
+        <w:numPr>
+          <w:ilvl w:val="0"/>
+          <w:numId w:val="4"/>
+        </w:numPr>
+      </w:pPr>
+      <w:r>
+        <w:t>Read cardio-train.csv and cardio-validation.csv to start fresh. We will use the knowledge acquired from EDA performed above to preprocess the data and do feature engineering to obtain best possible accuracy in our model.</w:t>
+      </w:r>
+    </w:p>
+    <w:p>
+      <w:pPr>
+        <w:pStyle w:val="ListParagraph"/>
+        <w:numPr>
+          <w:ilvl w:val="0"/>
+          <w:numId w:val="4"/>
+        </w:numPr>
+      </w:pPr>
+      <w:r>
+        <w:t xml:space="preserve">Drop “id” column as it is just identifier of each row and will not contribute </w:t>
+      </w:r>
+      <w:proofErr w:type="gramStart"/>
+      <w:r>
+        <w:t>in</w:t>
+      </w:r>
+      <w:proofErr w:type="gramEnd"/>
+      <w:r>
+        <w:t xml:space="preserve"> prediction task.</w:t>
+      </w:r>
+    </w:p>
+    <w:p>
+      <w:pPr>
+        <w:pStyle w:val="ListParagraph"/>
+        <w:numPr>
+          <w:ilvl w:val="0"/>
+          <w:numId w:val="4"/>
+        </w:numPr>
+      </w:pPr>
+      <w:r>
+        <w:t xml:space="preserve">Replace string values with integer in categorical columns like </w:t>
+      </w:r>
+      <w:r>
+        <w:t>'cholesterol', '</w:t>
+      </w:r>
+      <w:proofErr w:type="spellStart"/>
+      <w:r>
+        <w:t>gluc</w:t>
+      </w:r>
+      <w:proofErr w:type="spellEnd"/>
+      <w:r>
+        <w:t>', 'gender'</w:t>
+      </w:r>
+      <w:r>
+        <w:t xml:space="preserve"> with </w:t>
+      </w:r>
+      <w:proofErr w:type="spellStart"/>
+      <w:r>
+        <w:t>LabelEncoder</w:t>
+      </w:r>
+      <w:proofErr w:type="spellEnd"/>
+      <w:r>
+        <w:t>.</w:t>
+      </w:r>
+    </w:p>
+    <w:p>
+      <w:pPr>
+        <w:pStyle w:val="ListParagraph"/>
+        <w:numPr>
+          <w:ilvl w:val="0"/>
+          <w:numId w:val="4"/>
+        </w:numPr>
+      </w:pPr>
+      <w:r>
+        <w:t>Divide age by 365 to convert it from days to years, which is easy to interpret.</w:t>
+      </w:r>
+    </w:p>
+    <w:p>
+      <w:pPr>
+        <w:pStyle w:val="ListParagraph"/>
+        <w:numPr>
+          <w:ilvl w:val="0"/>
+          <w:numId w:val="4"/>
+        </w:numPr>
+      </w:pPr>
+      <w:r>
+        <w:t xml:space="preserve">Replace </w:t>
+      </w:r>
+      <w:proofErr w:type="spellStart"/>
+      <w:r>
+        <w:t>NaN</w:t>
+      </w:r>
+      <w:proofErr w:type="spellEnd"/>
+      <w:r>
+        <w:t xml:space="preserve"> values in </w:t>
+      </w:r>
+      <w:r>
+        <w:t>'age', '</w:t>
+      </w:r>
+      <w:proofErr w:type="spellStart"/>
+      <w:r>
+        <w:t>ap_hi</w:t>
+      </w:r>
+      <w:proofErr w:type="spellEnd"/>
+      <w:r>
+        <w:t>'</w:t>
+      </w:r>
+      <w:r>
+        <w:t xml:space="preserve"> columns by mean of that column.</w:t>
+      </w:r>
+    </w:p>
+    <w:p>
+      <w:pPr>
+        <w:pStyle w:val="ListParagraph"/>
+        <w:numPr>
+          <w:ilvl w:val="0"/>
+          <w:numId w:val="4"/>
+        </w:numPr>
+      </w:pPr>
+      <w:r>
+        <w:t xml:space="preserve">Replace </w:t>
+      </w:r>
+      <w:proofErr w:type="spellStart"/>
+      <w:r>
+        <w:t>NaN</w:t>
+      </w:r>
+      <w:proofErr w:type="spellEnd"/>
+      <w:r>
+        <w:t xml:space="preserve"> values in </w:t>
+      </w:r>
+      <w:r>
+        <w:t>'</w:t>
+      </w:r>
+      <w:proofErr w:type="spellStart"/>
+      <w:r>
+        <w:t>ap_lo</w:t>
+      </w:r>
+      <w:proofErr w:type="spellEnd"/>
+      <w:r>
+        <w:t>', 'height', 'weight'</w:t>
+      </w:r>
+      <w:r>
+        <w:t xml:space="preserve"> columns by median of that column since these columns have a lot of outliers as seen by boxplot.</w:t>
+      </w:r>
+    </w:p>
+    <w:p>
+      <w:pPr>
+        <w:ind w:left="720"/>
+      </w:pPr>
+    </w:p>
+    <w:p>
+      <w:pPr>
+        <w:ind w:left="720"/>
+      </w:pPr>
+      <w:r>
+        <w:drawing>
+          <wp:inline distT="0" distB="0" distL="0" distR="0" wp14:anchorId="6BC65FFF" wp14:editId="345DB3D9">
+            <wp:extent cx="2794000" cy="3276600"/>
+            <wp:effectExtent l="0" t="0" r="0" b="0"/>
+            <wp:docPr id="26" name="Picture 26" descr="Chart, box and whisker chart&#10;&#10;Description automatically generated"/>
+            <wp:cNvGraphicFramePr>
+              <a:graphicFrameLocks xmlns:a="http://schemas.openxmlformats.org/drawingml/2006/main" noChangeAspect="1"/>
+            </wp:cNvGraphicFramePr>
+            <a:graphic xmlns:a="http://schemas.openxmlformats.org/drawingml/2006/main">
+              <a:graphicData uri="http://schemas.openxmlformats.org/drawingml/2006/picture">
+                <pic:pic xmlns:pic="http://schemas.openxmlformats.org/drawingml/2006/picture">
+                  <pic:nvPicPr>
+                    <pic:cNvPr id="26" name="Picture 26" descr="Chart, box and whisker chart&#10;&#10;Description automatically generated"/>
+                    <pic:cNvPicPr/>
+                  </pic:nvPicPr>
+                  <pic:blipFill>
+                    <a:blip r:embed="rId29"/>
+                    <a:stretch>
+                      <a:fillRect/>
+                    </a:stretch>
+                  </pic:blipFill>
+                  <pic:spPr>
+                    <a:xfrm>
+                      <a:off x="0" y="0"/>
+                      <a:ext cx="2794000" cy="3276600"/>
+                    </a:xfrm>
+                    <a:prstGeom prst="rect">
+                      <a:avLst/>
+                    </a:prstGeom>
+                  </pic:spPr>
+                </pic:pic>
+              </a:graphicData>
+            </a:graphic>
+          </wp:inline>
+        </w:drawing>
+      </w:r>
+    </w:p>
+    <w:p>
+      <w:pPr>
+        <w:ind w:left="720"/>
+      </w:pPr>
+      <w:r>
+        <w:drawing>
+          <wp:inline distT="0" distB="0" distL="0" distR="0" wp14:anchorId="7B04E997" wp14:editId="068248FC">
+            <wp:extent cx="2616200" cy="1714500"/>
+            <wp:effectExtent l="0" t="0" r="0" b="0"/>
+            <wp:docPr id="27" name="Picture 27" descr="Chart, scatter chart&#10;&#10;Description automatically generated"/>
+            <wp:cNvGraphicFramePr>
+              <a:graphicFrameLocks xmlns:a="http://schemas.openxmlformats.org/drawingml/2006/main" noChangeAspect="1"/>
+            </wp:cNvGraphicFramePr>
+            <a:graphic xmlns:a="http://schemas.openxmlformats.org/drawingml/2006/main">
+              <a:graphicData uri="http://schemas.openxmlformats.org/drawingml/2006/picture">
+                <pic:pic xmlns:pic="http://schemas.openxmlformats.org/drawingml/2006/picture">
+                  <pic:nvPicPr>
+                    <pic:cNvPr id="27" name="Picture 27" descr="Chart, scatter chart&#10;&#10;Description automatically generated"/>
+                    <pic:cNvPicPr/>
+                  </pic:nvPicPr>
+                  <pic:blipFill>
+                    <a:blip r:embed="rId30"/>
+                    <a:stretch>
+                      <a:fillRect/>
+                    </a:stretch>
+                  </pic:blipFill>
+                  <pic:spPr>
+                    <a:xfrm>
+                      <a:off x="0" y="0"/>
+                      <a:ext cx="2616200" cy="1714500"/>
+                    </a:xfrm>
+                    <a:prstGeom prst="rect">
+                      <a:avLst/>
+                    </a:prstGeom>
+                  </pic:spPr>
+                </pic:pic>
+              </a:graphicData>
+            </a:graphic>
+          </wp:inline>
+        </w:drawing>
+      </w:r>
+    </w:p>
+    <w:p>
+      <w:pPr>
+        <w:pStyle w:val="ListParagraph"/>
+        <w:numPr>
+          <w:ilvl w:val="0"/>
+          <w:numId w:val="4"/>
+        </w:numPr>
+      </w:pPr>
+      <w:r>
+        <w:t xml:space="preserve">Replace </w:t>
+      </w:r>
+      <w:proofErr w:type="spellStart"/>
+      <w:r>
+        <w:t>NaN</w:t>
+      </w:r>
+      <w:proofErr w:type="spellEnd"/>
+      <w:r>
+        <w:t xml:space="preserve"> values in </w:t>
+      </w:r>
+      <w:r>
+        <w:t>'gender', 'cholesterol', '</w:t>
+      </w:r>
+      <w:proofErr w:type="spellStart"/>
+      <w:r>
+        <w:t>gluc</w:t>
+      </w:r>
+      <w:proofErr w:type="spellEnd"/>
+      <w:r>
+        <w:t>', 'smoke', 'alco', 'active'</w:t>
+      </w:r>
+      <w:r>
+        <w:t xml:space="preserve"> columns by mode of that column as they are categorical features.</w:t>
+      </w:r>
+    </w:p>
+    <w:p>
+      <w:pPr>
+        <w:pStyle w:val="ListParagraph"/>
+        <w:numPr>
+          <w:ilvl w:val="0"/>
+          <w:numId w:val="4"/>
+        </w:numPr>
+      </w:pPr>
+      <w:r>
+        <w:t xml:space="preserve">Outliers generally mean wrongly measured data. Since </w:t>
+      </w:r>
+      <w:r>
+        <w:t>'height', 'weight', '</w:t>
+      </w:r>
+      <w:proofErr w:type="spellStart"/>
+      <w:r>
+        <w:t>ap_lo</w:t>
+      </w:r>
+      <w:proofErr w:type="spellEnd"/>
+      <w:r>
+        <w:t>'</w:t>
+      </w:r>
+      <w:r>
+        <w:t xml:space="preserve"> columns have outliers as seen in boxplot above, it is a good idea to replace outliers with mean values before proceeding. Here I am considering values below 10% quantile and values above 90% quantile as outliers and replacing them with mean value which is 50% quantile.</w:t>
+      </w:r>
+    </w:p>
+    <w:p>
+      <w:pPr>
+        <w:pStyle w:val="ListParagraph"/>
+        <w:numPr>
+          <w:ilvl w:val="0"/>
+          <w:numId w:val="4"/>
+        </w:numPr>
+      </w:pPr>
+      <w:r>
+        <w:t>Calculate BMI feature from height, weight and drop height and weight columns. BMI is calculated as weight(kg)/height(meter)*height(meter)</w:t>
+      </w:r>
+    </w:p>
+    <w:p>
+      <w:pPr>
+        <w:pStyle w:val="ListParagraph"/>
+        <w:numPr>
+          <w:ilvl w:val="0"/>
+          <w:numId w:val="4"/>
+        </w:numPr>
+      </w:pPr>
+      <w:r>
+        <w:t xml:space="preserve">Use standard scaler to rescale values so that they have 0 mean and 1 std deviation after transformation. Scaling values before feeding the model makes the model robust against different columns having different value ranges. </w:t>
+      </w:r>
+      <w:r>
+        <w:br/>
+      </w:r>
+    </w:p>
+    <w:p/>
+    <w:p/>
+    <w:p/>
+    <w:p>
+      <w:pPr>
+        <w:rPr>
+          <w:b/>
+          <w:bCs/>
+        </w:rPr>
+      </w:pPr>
+      <w:r>
+        <w:rPr>
+          <w:b/>
+          <w:bCs/>
+        </w:rPr>
+        <w:lastRenderedPageBreak/>
+        <w:t>Training the models:</w:t>
+      </w:r>
+    </w:p>
+    <w:p>
+      <w:pPr>
+        <w:pStyle w:val="ListParagraph"/>
+        <w:numPr>
+          <w:ilvl w:val="0"/>
+          <w:numId w:val="5"/>
+        </w:numPr>
+      </w:pPr>
+      <w:r>
+        <w:t>First</w:t>
+      </w:r>
+      <w:r>
+        <w:t>,</w:t>
+      </w:r>
+      <w:r>
+        <w:t xml:space="preserve"> I have tried making a handmade </w:t>
+      </w:r>
+      <w:proofErr w:type="spellStart"/>
+      <w:r>
+        <w:t>LogisticRegression</w:t>
+      </w:r>
+      <w:proofErr w:type="spellEnd"/>
+      <w:r>
+        <w:t xml:space="preserve"> Model. The custom logic of </w:t>
+      </w:r>
+      <w:proofErr w:type="spellStart"/>
+      <w:r>
+        <w:t>LogisticRegression</w:t>
+      </w:r>
+      <w:proofErr w:type="spellEnd"/>
+      <w:r>
+        <w:t xml:space="preserve"> implementation is as followed:</w:t>
+      </w:r>
+    </w:p>
+    <w:p>
+      <w:pPr>
+        <w:pStyle w:val="ListParagraph"/>
+        <w:ind w:left="1440"/>
+      </w:pPr>
+      <w:r>
+        <w:t>initializing the weights and bias to zero</w:t>
+      </w:r>
+    </w:p>
+    <w:p>
+      <w:pPr>
+        <w:pStyle w:val="ListParagraph"/>
+        <w:ind w:left="1440"/>
+      </w:pPr>
+      <w:r>
+        <w:t>for every epoch</w:t>
+      </w:r>
+    </w:p>
+    <w:p>
+      <w:pPr>
+        <w:pStyle w:val="ListParagraph"/>
+        <w:ind w:left="2160"/>
+      </w:pPr>
+      <w:r>
+        <w:t>for every epoch</w:t>
+      </w:r>
+    </w:p>
+    <w:p>
+      <w:pPr>
+        <w:pStyle w:val="ListParagraph"/>
+        <w:ind w:left="2160"/>
+      </w:pPr>
+      <w:r>
+        <w:t xml:space="preserve">        for every data point(</w:t>
+      </w:r>
+      <w:proofErr w:type="spellStart"/>
+      <w:r>
+        <w:t>X_</w:t>
+      </w:r>
+      <w:proofErr w:type="gramStart"/>
+      <w:r>
+        <w:t>train,y</w:t>
+      </w:r>
+      <w:proofErr w:type="gramEnd"/>
+      <w:r>
+        <w:t>_train</w:t>
+      </w:r>
+      <w:proofErr w:type="spellEnd"/>
+      <w:r>
+        <w:t>)</w:t>
+      </w:r>
+    </w:p>
+    <w:p>
+      <w:pPr>
+        <w:pStyle w:val="ListParagraph"/>
+        <w:ind w:left="2160"/>
+      </w:pPr>
+      <w:r>
+        <w:t xml:space="preserve">           compute gradient w.r.to w</w:t>
+      </w:r>
+    </w:p>
+    <w:p>
+      <w:pPr>
+        <w:pStyle w:val="ListParagraph"/>
+        <w:ind w:left="2160"/>
+      </w:pPr>
+      <w:r>
+        <w:t xml:space="preserve">           compute gradient w.r.to b</w:t>
+      </w:r>
+    </w:p>
+    <w:p>
+      <w:pPr>
+        <w:pStyle w:val="ListParagraph"/>
+        <w:ind w:left="2160"/>
+      </w:pPr>
+      <w:r>
+        <w:t xml:space="preserve">           update w, b</w:t>
+      </w:r>
+    </w:p>
+    <w:p>
+      <w:pPr>
+        <w:pStyle w:val="ListParagraph"/>
+        <w:ind w:left="2160"/>
+      </w:pPr>
+      <w:r>
+        <w:t xml:space="preserve">        predict the output of </w:t>
+      </w:r>
+      <w:proofErr w:type="spellStart"/>
+      <w:r>
+        <w:t>x_train</w:t>
+      </w:r>
+      <w:proofErr w:type="spellEnd"/>
+      <w:r>
+        <w:t xml:space="preserve"> using </w:t>
+      </w:r>
+      <w:proofErr w:type="spellStart"/>
+      <w:proofErr w:type="gramStart"/>
+      <w:r>
+        <w:t>w,b</w:t>
+      </w:r>
+      <w:proofErr w:type="spellEnd"/>
+      <w:proofErr w:type="gramEnd"/>
+    </w:p>
+    <w:p>
+      <w:pPr>
+        <w:pStyle w:val="ListParagraph"/>
+        <w:ind w:left="2160"/>
+      </w:pPr>
+      <w:r>
+        <w:t xml:space="preserve">        compute the loss between predicted and actual values</w:t>
+      </w:r>
+    </w:p>
+    <w:p>
+      <w:pPr>
+        <w:pStyle w:val="ListParagraph"/>
+        <w:ind w:left="2160"/>
+      </w:pPr>
+      <w:r>
+        <w:t xml:space="preserve">        store all the train loss values in a list</w:t>
+      </w:r>
+    </w:p>
+    <w:p>
+      <w:pPr>
+        <w:pStyle w:val="ListParagraph"/>
+        <w:ind w:left="2160"/>
+      </w:pPr>
+      <w:r>
+        <w:t xml:space="preserve">        predict the output of </w:t>
+      </w:r>
+      <w:proofErr w:type="spellStart"/>
+      <w:r>
+        <w:t>x_test</w:t>
+      </w:r>
+      <w:proofErr w:type="spellEnd"/>
+      <w:r>
+        <w:t xml:space="preserve"> using </w:t>
+      </w:r>
+      <w:proofErr w:type="spellStart"/>
+      <w:proofErr w:type="gramStart"/>
+      <w:r>
+        <w:t>w,b</w:t>
+      </w:r>
+      <w:proofErr w:type="spellEnd"/>
+      <w:proofErr w:type="gramEnd"/>
+    </w:p>
+    <w:p>
+      <w:pPr>
+        <w:pStyle w:val="ListParagraph"/>
+        <w:ind w:left="2160"/>
+      </w:pPr>
+      <w:r>
+        <w:t xml:space="preserve">        compute the loss between predicted and actual values</w:t>
+      </w:r>
+    </w:p>
+    <w:p>
+      <w:pPr>
+        <w:pStyle w:val="ListParagraph"/>
+        <w:ind w:left="2160"/>
+      </w:pPr>
+      <w:r>
+        <w:t xml:space="preserve">        store all the test loss values in a list</w:t>
+      </w:r>
+    </w:p>
+    <w:p>
+      <w:pPr>
+        <w:pStyle w:val="ListParagraph"/>
+        <w:ind w:left="2160"/>
+      </w:pPr>
+      <w:r>
+        <w:t xml:space="preserve">        compare previous loss and current loss, if loss is not updating then stop the process and return </w:t>
+      </w:r>
+      <w:proofErr w:type="spellStart"/>
+      <w:proofErr w:type="gramStart"/>
+      <w:r>
+        <w:t>w,b</w:t>
+      </w:r>
+      <w:proofErr w:type="spellEnd"/>
+      <w:proofErr w:type="gramEnd"/>
+    </w:p>
+    <w:p/>
+    <w:p>
+      <w:pPr>
+        <w:ind w:left="720"/>
+      </w:pPr>
+      <w:r>
+        <w:t xml:space="preserve">The parameters given to this model were: </w:t>
+      </w:r>
+      <w:r>
+        <w:t>alpha=0.001, eta0</w:t>
+      </w:r>
+      <w:r>
+        <w:t xml:space="preserve">(learning </w:t>
+      </w:r>
+      <w:proofErr w:type="gramStart"/>
+      <w:r>
+        <w:t>rate)</w:t>
+      </w:r>
+      <w:r>
+        <w:t>=</w:t>
+      </w:r>
+      <w:proofErr w:type="gramEnd"/>
+      <w:r>
+        <w:t>0.0001, epochs=</w:t>
+      </w:r>
+      <w:r>
+        <w:t xml:space="preserve">8. This model gives </w:t>
+      </w:r>
+      <w:r>
+        <w:t>0.</w:t>
+      </w:r>
+      <w:r>
+        <w:t>688 accuracy.</w:t>
+      </w:r>
+    </w:p>
+    <w:p/>
+    <w:p>
+      <w:pPr>
+        <w:pStyle w:val="ListParagraph"/>
+        <w:numPr>
+          <w:ilvl w:val="0"/>
+          <w:numId w:val="5"/>
+        </w:numPr>
+      </w:pPr>
+      <w:r>
+        <w:t xml:space="preserve">Next is Logistic Regression model again, but I am using </w:t>
+      </w:r>
+      <w:proofErr w:type="spellStart"/>
+      <w:r>
+        <w:t>sklearn’s</w:t>
+      </w:r>
+      <w:proofErr w:type="spellEnd"/>
+      <w:r>
+        <w:t xml:space="preserve"> implementation here. This model gives </w:t>
+      </w:r>
+      <w:r>
+        <w:t>0.</w:t>
+      </w:r>
+      <w:r>
+        <w:t xml:space="preserve">716 accuracy and </w:t>
+      </w:r>
+      <w:r>
+        <w:t xml:space="preserve">0.705 f1 score. The parameters given to this model were </w:t>
+      </w:r>
+      <w:r>
+        <w:t xml:space="preserve">C = 10, </w:t>
+      </w:r>
+      <w:proofErr w:type="spellStart"/>
+      <w:r>
+        <w:t>max_iter</w:t>
+      </w:r>
+      <w:proofErr w:type="spellEnd"/>
+      <w:r>
+        <w:t xml:space="preserve"> = 5000</w:t>
+      </w:r>
+      <w:r>
+        <w:t>. Parameters were decided using hyperparameter tuning (loop of possible values).</w:t>
+      </w:r>
+    </w:p>
+    <w:p>
+      <w:pPr>
+        <w:pStyle w:val="ListParagraph"/>
+        <w:numPr>
+          <w:ilvl w:val="0"/>
+          <w:numId w:val="5"/>
+        </w:numPr>
+      </w:pPr>
+      <w:r>
+        <w:t xml:space="preserve">I also tried </w:t>
+      </w:r>
+      <w:proofErr w:type="spellStart"/>
+      <w:r>
+        <w:t>RandomForest</w:t>
+      </w:r>
+      <w:proofErr w:type="spellEnd"/>
+      <w:r>
+        <w:t xml:space="preserve"> model. </w:t>
+      </w:r>
+      <w:proofErr w:type="gramStart"/>
+      <w:r>
+        <w:t>First</w:t>
+      </w:r>
+      <w:proofErr w:type="gramEnd"/>
+      <w:r>
+        <w:t xml:space="preserve"> I tried to get the best possible hyperparameter values among these:</w:t>
+      </w:r>
+    </w:p>
+    <w:p>
+      <w:pPr>
+        <w:pStyle w:val="ListParagraph"/>
+      </w:pPr>
+      <w:r>
+        <w:t>estimators = [100,200,400]</w:t>
+      </w:r>
+    </w:p>
+    <w:p>
+      <w:pPr>
+        <w:pStyle w:val="ListParagraph"/>
+      </w:pPr>
+      <w:proofErr w:type="spellStart"/>
+      <w:r>
+        <w:t>max_depth</w:t>
+      </w:r>
+      <w:proofErr w:type="spellEnd"/>
+      <w:r>
+        <w:t xml:space="preserve"> = </w:t>
+      </w:r>
+      <w:proofErr w:type="gramStart"/>
+      <w:r>
+        <w:t>range(</w:t>
+      </w:r>
+      <w:proofErr w:type="gramEnd"/>
+      <w:r>
+        <w:t>5,12)</w:t>
+      </w:r>
+    </w:p>
+    <w:p>
+      <w:pPr>
+        <w:pStyle w:val="ListParagraph"/>
+      </w:pPr>
+      <w:proofErr w:type="spellStart"/>
+      <w:r>
+        <w:t>min_samples_split</w:t>
+      </w:r>
+      <w:proofErr w:type="spellEnd"/>
+      <w:r>
+        <w:t xml:space="preserve"> = </w:t>
+      </w:r>
+      <w:proofErr w:type="gramStart"/>
+      <w:r>
+        <w:t>range(</w:t>
+      </w:r>
+      <w:proofErr w:type="gramEnd"/>
+      <w:r>
+        <w:t>2,11)</w:t>
+      </w:r>
+    </w:p>
+    <w:p>
+      <w:pPr>
+        <w:pStyle w:val="ListParagraph"/>
+      </w:pPr>
+      <w:r>
+        <w:t xml:space="preserve">The best model was found for </w:t>
+      </w:r>
+      <w:proofErr w:type="spellStart"/>
+      <w:r>
+        <w:t>n_estimators</w:t>
+      </w:r>
+      <w:proofErr w:type="spellEnd"/>
+      <w:r>
+        <w:t xml:space="preserve"> = 100 </w:t>
+      </w:r>
+      <w:proofErr w:type="spellStart"/>
+      <w:r>
+        <w:t>max_depth</w:t>
+      </w:r>
+      <w:proofErr w:type="spellEnd"/>
+      <w:r>
+        <w:t xml:space="preserve"> = 6 </w:t>
+      </w:r>
+      <w:proofErr w:type="spellStart"/>
+      <w:r>
+        <w:t>min_samples_split</w:t>
+      </w:r>
+      <w:proofErr w:type="spellEnd"/>
+      <w:r>
+        <w:t xml:space="preserve"> = 9</w:t>
+      </w:r>
+      <w:r>
+        <w:t xml:space="preserve"> with</w:t>
+      </w:r>
+      <w:r>
+        <w:t xml:space="preserve"> Accuracy = 0.744</w:t>
+      </w:r>
+      <w:r>
+        <w:t xml:space="preserve"> and</w:t>
+      </w:r>
+      <w:r>
+        <w:t xml:space="preserve"> F1-score = 0.726</w:t>
+      </w:r>
+    </w:p>
+    <w:p>
+      <w:pPr>
+        <w:pStyle w:val="ListParagraph"/>
+        <w:numPr>
+          <w:ilvl w:val="0"/>
+          <w:numId w:val="5"/>
+        </w:numPr>
+      </w:pPr>
+      <w:proofErr w:type="spellStart"/>
+      <w:r>
+        <w:t>RandomForest</w:t>
+      </w:r>
+      <w:proofErr w:type="spellEnd"/>
+      <w:r>
+        <w:t xml:space="preserve"> gives feature </w:t>
+      </w:r>
+      <w:proofErr w:type="spellStart"/>
+      <w:r>
+        <w:t>importances</w:t>
+      </w:r>
+      <w:proofErr w:type="spellEnd"/>
+      <w:r>
+        <w:t>. I have plotted them here:</w:t>
+      </w:r>
+    </w:p>
+    <w:p>
+      <w:pPr>
+        <w:pStyle w:val="ListParagraph"/>
+      </w:pPr>
+      <w:r>
+        <w:lastRenderedPageBreak/>
+        <w:drawing>
+          <wp:inline distT="0" distB="0" distL="0" distR="0" wp14:anchorId="6BB9C786" wp14:editId="512842BC">
+            <wp:extent cx="3721100" cy="2133600"/>
+            <wp:effectExtent l="0" t="0" r="0" b="0"/>
+            <wp:docPr id="28" name="Picture 28" descr="Chart, bar chart&#10;&#10;Description automatically generated"/>
+            <wp:cNvGraphicFramePr>
+              <a:graphicFrameLocks xmlns:a="http://schemas.openxmlformats.org/drawingml/2006/main" noChangeAspect="1"/>
+            </wp:cNvGraphicFramePr>
+            <a:graphic xmlns:a="http://schemas.openxmlformats.org/drawingml/2006/main">
+              <a:graphicData uri="http://schemas.openxmlformats.org/drawingml/2006/picture">
+                <pic:pic xmlns:pic="http://schemas.openxmlformats.org/drawingml/2006/picture">
+                  <pic:nvPicPr>
+                    <pic:cNvPr id="28" name="Picture 28" descr="Chart, bar chart&#10;&#10;Description automatically generated"/>
+                    <pic:cNvPicPr/>
+                  </pic:nvPicPr>
+                  <pic:blipFill>
+                    <a:blip r:embed="rId31"/>
+                    <a:stretch>
+                      <a:fillRect/>
+                    </a:stretch>
+                  </pic:blipFill>
+                  <pic:spPr>
+                    <a:xfrm>
+                      <a:off x="0" y="0"/>
+                      <a:ext cx="3721100" cy="2133600"/>
+                    </a:xfrm>
+                    <a:prstGeom prst="rect">
+                      <a:avLst/>
+                    </a:prstGeom>
+                  </pic:spPr>
+                </pic:pic>
+              </a:graphicData>
+            </a:graphic>
+          </wp:inline>
+        </w:drawing>
+      </w:r>
+    </w:p>
+    <w:p>
+      <w:pPr>
+        <w:pStyle w:val="ListParagraph"/>
+      </w:pPr>
+      <w:r>
+        <w:t xml:space="preserve">As we can see, </w:t>
+      </w:r>
+      <w:proofErr w:type="spellStart"/>
+      <w:r>
+        <w:t>ap_lo</w:t>
+      </w:r>
+      <w:proofErr w:type="spellEnd"/>
+      <w:r>
+        <w:t>, gender and cholesterol are 3 most important features here.</w:t>
+      </w:r>
+    </w:p>
+    <w:p>
+      <w:pPr>
+        <w:pStyle w:val="ListParagraph"/>
+        <w:numPr>
+          <w:ilvl w:val="0"/>
+          <w:numId w:val="5"/>
+        </w:numPr>
+      </w:pPr>
+      <w:r>
+        <w:t>For SVM model, I first tried to fetch best possible values of hyperparameters by running the model with following parameters:</w:t>
+      </w:r>
+      <w:r>
+        <w:br/>
+      </w:r>
+      <w:proofErr w:type="spellStart"/>
+      <w:r>
+        <w:t>c_values</w:t>
+      </w:r>
+      <w:proofErr w:type="spellEnd"/>
+      <w:r>
+        <w:t xml:space="preserve"> = [10**x for x in </w:t>
+      </w:r>
+      <w:proofErr w:type="gramStart"/>
+      <w:r>
+        <w:t>range(</w:t>
+      </w:r>
+      <w:proofErr w:type="gramEnd"/>
+      <w:r>
+        <w:t>-6,5)]</w:t>
+      </w:r>
+    </w:p>
+    <w:p>
+      <w:pPr>
+        <w:pStyle w:val="ListParagraph"/>
+      </w:pPr>
+      <w:r>
+        <w:t>kernel = ['poly', '</w:t>
+      </w:r>
+      <w:proofErr w:type="spellStart"/>
+      <w:r>
+        <w:t>rbf</w:t>
+      </w:r>
+      <w:proofErr w:type="spellEnd"/>
+      <w:r>
+        <w:t>', '</w:t>
+      </w:r>
+      <w:proofErr w:type="spellStart"/>
+      <w:r>
+        <w:t>sigmoid','linear</w:t>
+      </w:r>
+      <w:proofErr w:type="spellEnd"/>
+      <w:r>
+        <w:t>']</w:t>
+      </w:r>
+    </w:p>
+    <w:p>
+      <w:pPr>
+        <w:pStyle w:val="ListParagraph"/>
+      </w:pPr>
+      <w:r>
+        <w:t>gamma = ['auto']</w:t>
+      </w:r>
+    </w:p>
+    <w:p>
+      <w:pPr>
+        <w:pStyle w:val="ListParagraph"/>
+      </w:pPr>
+      <w:r>
+        <w:t xml:space="preserve">The best SVM model was for parameters </w:t>
+      </w:r>
+      <w:r>
+        <w:t>kernel = linear</w:t>
+      </w:r>
+      <w:r>
+        <w:t>,</w:t>
+      </w:r>
+      <w:r>
+        <w:t xml:space="preserve"> C = 10</w:t>
+      </w:r>
+      <w:r>
+        <w:t>,</w:t>
+      </w:r>
+      <w:r>
+        <w:t xml:space="preserve"> gamma = auto, </w:t>
+      </w:r>
+      <w:r>
+        <w:t xml:space="preserve">and gave </w:t>
+      </w:r>
+      <w:r>
+        <w:t>Accuracy = 0.736, F1-score = 0.711</w:t>
+      </w:r>
+      <w:r>
+        <w:t>.</w:t>
+      </w:r>
+    </w:p>
+    <w:p>
+      <w:pPr>
+        <w:pStyle w:val="ListParagraph"/>
+        <w:numPr>
+          <w:ilvl w:val="0"/>
+          <w:numId w:val="5"/>
+        </w:numPr>
+      </w:pPr>
+      <w:r>
+        <w:t xml:space="preserve">For K Nearest Neighbors </w:t>
+      </w:r>
+      <w:proofErr w:type="spellStart"/>
+      <w:r>
+        <w:t>alogirthm</w:t>
+      </w:r>
+      <w:proofErr w:type="spellEnd"/>
+      <w:r>
+        <w:t xml:space="preserve">, I have tried passing every value between 1 to 100 as N-neighbors parameter. Best accuracy was achieved with </w:t>
+      </w:r>
+      <w:proofErr w:type="spellStart"/>
+      <w:r>
+        <w:t>n_neighbors</w:t>
+      </w:r>
+      <w:proofErr w:type="spellEnd"/>
+      <w:r>
+        <w:t xml:space="preserve"> = 55, Accuracy: 0.704, F1-score = 0.684</w:t>
+      </w:r>
+      <w:r>
+        <w:t>.</w:t>
+      </w:r>
+    </w:p>
+    <w:p>
+      <w:pPr>
+        <w:pStyle w:val="ListParagraph"/>
+        <w:numPr>
+          <w:ilvl w:val="0"/>
+          <w:numId w:val="5"/>
+        </w:numPr>
+      </w:pPr>
+      <w:r>
+        <w:t>Next, I tried Bagging classifier</w:t>
+      </w:r>
+      <w:r>
+        <w:t xml:space="preserve">, an ensemble method. I used default </w:t>
+      </w:r>
+      <w:proofErr w:type="spellStart"/>
+      <w:r>
+        <w:t>DecisionTree</w:t>
+      </w:r>
+      <w:proofErr w:type="spellEnd"/>
+      <w:r>
+        <w:t xml:space="preserve"> as base classifier. With </w:t>
+      </w:r>
+      <w:proofErr w:type="spellStart"/>
+      <w:r>
+        <w:t>n_estimators</w:t>
+      </w:r>
+      <w:proofErr w:type="spellEnd"/>
+      <w:r>
+        <w:t xml:space="preserve"> = 100</w:t>
+      </w:r>
+      <w:r>
+        <w:t>,</w:t>
+      </w:r>
+      <w:r>
+        <w:t xml:space="preserve"> </w:t>
+      </w:r>
+      <w:proofErr w:type="spellStart"/>
+      <w:r>
+        <w:t>max_samples</w:t>
+      </w:r>
+      <w:proofErr w:type="spellEnd"/>
+      <w:r>
+        <w:t xml:space="preserve"> = 0.20, </w:t>
+      </w:r>
+      <w:r>
+        <w:t xml:space="preserve">Bagging classifier gave </w:t>
+      </w:r>
+      <w:r>
+        <w:t>Accuracy: 0.740, F1-score = 0.721</w:t>
+      </w:r>
+      <w:r>
+        <w:t>.</w:t>
+      </w:r>
+    </w:p>
+    <w:p>
+      <w:pPr>
+        <w:pStyle w:val="ListParagraph"/>
+        <w:numPr>
+          <w:ilvl w:val="0"/>
+          <w:numId w:val="5"/>
+        </w:numPr>
+      </w:pPr>
+      <w:r>
+        <w:t xml:space="preserve">Next, I tried Voting classifier which collectively gives decisions based on Logistic Regression, KNN, SVM models trained above. </w:t>
+      </w:r>
+      <w:r>
+        <w:t xml:space="preserve">Voting Classifier </w:t>
+      </w:r>
+      <w:r>
+        <w:t xml:space="preserve">gave </w:t>
+      </w:r>
+      <w:r>
+        <w:t>Accuracy = 0.732, F1-score = 0.712</w:t>
+      </w:r>
+      <w:r>
+        <w:t>. Highest Kaggle score was achieved by this model.</w:t>
+      </w:r>
+    </w:p>
+    <w:p>
+      <w:pPr>
+        <w:pStyle w:val="ListParagraph"/>
+        <w:numPr>
+          <w:ilvl w:val="0"/>
+          <w:numId w:val="5"/>
+        </w:numPr>
+      </w:pPr>
+      <w:r>
+        <w:t>Since In Lab</w:t>
+      </w:r>
+      <w:proofErr w:type="gramStart"/>
+      <w:r>
+        <w:t>1 ,</w:t>
+      </w:r>
+      <w:proofErr w:type="gramEnd"/>
+      <w:r>
+        <w:t xml:space="preserve"> allowed models were only SVM, Logistic Regression, Decision tree and Random forest, I will keep Random Forest model as my final model, which gives ~75% accuracy on local and 71% on </w:t>
+      </w:r>
+      <w:proofErr w:type="spellStart"/>
+      <w:r>
+        <w:t>kaggle</w:t>
+      </w:r>
+      <w:proofErr w:type="spellEnd"/>
+      <w:r>
+        <w:t>.</w:t>
+      </w:r>
+    </w:p>
+    <w:p/>
+    <w:p>
+      <w:pPr>
+        <w:rPr>
+          <w:b/>
+          <w:bCs/>
+        </w:rPr>
+      </w:pPr>
+      <w:r>
+        <w:rPr>
+          <w:b/>
+          <w:bCs/>
+        </w:rPr>
+        <w:t>Evaluating the model</w:t>
+      </w:r>
+      <w:r>
+        <w:rPr>
+          <w:b/>
+          <w:bCs/>
+        </w:rPr>
+        <w:t>s</w:t>
+      </w:r>
+      <w:r>
+        <w:rPr>
+          <w:b/>
+          <w:bCs/>
+        </w:rPr>
+        <w:t>:</w:t>
+      </w:r>
+    </w:p>
+    <w:p>
+      <w:pPr>
+        <w:pStyle w:val="ListParagraph"/>
+        <w:numPr>
+          <w:ilvl w:val="0"/>
+          <w:numId w:val="6"/>
+        </w:numPr>
+      </w:pPr>
+      <w:r>
+        <w:t xml:space="preserve">For test data, we read cardio-test.csv data where all the features are </w:t>
+      </w:r>
+      <w:proofErr w:type="gramStart"/>
+      <w:r>
+        <w:t>given</w:t>
+      </w:r>
+      <w:proofErr w:type="gramEnd"/>
+      <w:r>
+        <w:t xml:space="preserve"> and we have to predict value of cardio column. </w:t>
+      </w:r>
+    </w:p>
+    <w:p>
+      <w:pPr>
+        <w:pStyle w:val="ListParagraph"/>
+        <w:numPr>
+          <w:ilvl w:val="0"/>
+          <w:numId w:val="6"/>
+        </w:numPr>
+      </w:pPr>
+      <w:r>
+        <w:t>We apply the same feature preprocessing which we applied to train data.</w:t>
+      </w:r>
+    </w:p>
+    <w:p>
+      <w:pPr>
+        <w:pStyle w:val="ListParagraph"/>
+        <w:numPr>
+          <w:ilvl w:val="0"/>
+          <w:numId w:val="6"/>
+        </w:numPr>
+      </w:pPr>
+      <w:r>
+        <w:t>We fit our Random Forest model with this data and save predictions in a csv file. This csv file is uploaded to Kaggle page to receive score.</w:t>
+      </w:r>
+    </w:p>
+    <w:p>
+      <w:pPr>
+        <w:pStyle w:val="ListParagraph"/>
+      </w:pPr>
+    </w:p>
+    <w:p>
+      <w:pPr>
+        <w:ind w:firstLine="720"/>
+      </w:pPr>
+    </w:p>
+    <w:p>
+      <w:pPr>
+        <w:ind w:firstLine="720"/>
+      </w:pPr>
+    </w:p>
+    <w:p>
+      <w:pPr>
+        <w:ind w:firstLine="720"/>
+      </w:pPr>
+    </w:p>
     <w:p>
       <w:pPr>
         <w:ind w:firstLine="720"/>
@@ -2709,7 +3918,340 @@
         <w:t>Task 2</w:t>
       </w:r>
     </w:p>
-    <w:p/>
+    <w:p>
+      <w:pPr>
+        <w:rPr>
+          <w:b/>
+          <w:bCs/>
+          <w:sz w:val="32"/>
+          <w:szCs w:val="32"/>
+        </w:rPr>
+      </w:pPr>
+    </w:p>
+    <w:p>
+      <w:pPr>
+        <w:pStyle w:val="ListParagraph"/>
+        <w:numPr>
+          <w:ilvl w:val="0"/>
+          <w:numId w:val="6"/>
+        </w:numPr>
+      </w:pPr>
+      <w:r>
+        <w:t>In Task</w:t>
+      </w:r>
+      <w:r>
+        <w:t xml:space="preserve"> </w:t>
+      </w:r>
+      <w:r>
+        <w:t>2, It is asked to train the cardio-complete.csv and compare the models in task1 and task2.</w:t>
+      </w:r>
+    </w:p>
+    <w:p>
+      <w:pPr>
+        <w:pStyle w:val="ListParagraph"/>
+        <w:numPr>
+          <w:ilvl w:val="0"/>
+          <w:numId w:val="6"/>
+        </w:numPr>
+      </w:pPr>
+      <w:r>
+        <w:t xml:space="preserve">Complete data has 1000 rows while in task 1, training data had 500 rows and validation data had 500 rows. </w:t>
+      </w:r>
+      <w:proofErr w:type="gramStart"/>
+      <w:r>
+        <w:t>So</w:t>
+      </w:r>
+      <w:proofErr w:type="gramEnd"/>
+      <w:r>
+        <w:t xml:space="preserve"> in this part, we have more data to fit the model.</w:t>
+      </w:r>
+    </w:p>
+    <w:p>
+      <w:pPr>
+        <w:pStyle w:val="ListParagraph"/>
+        <w:numPr>
+          <w:ilvl w:val="0"/>
+          <w:numId w:val="6"/>
+        </w:numPr>
+      </w:pPr>
+      <w:r>
+        <w:t>The cardio complete data has 0 null values. Hence, we will require less preprocessing for this data.</w:t>
+      </w:r>
+      <w:r>
+        <w:t xml:space="preserve"> We do not need to worry about missing data imputation strategies for this task.</w:t>
+      </w:r>
+    </w:p>
+    <w:p>
+      <w:pPr>
+        <w:pStyle w:val="ListParagraph"/>
+        <w:numPr>
+          <w:ilvl w:val="0"/>
+          <w:numId w:val="6"/>
+        </w:numPr>
+      </w:pPr>
+      <w:r>
+        <w:t xml:space="preserve">I call same preprocess method used in Task 1 for this data. Which removes id column and divides age by 365. It also converts categorical features to numerical by using label encoder. </w:t>
+      </w:r>
+    </w:p>
+    <w:p>
+      <w:pPr>
+        <w:pStyle w:val="ListParagraph"/>
+        <w:numPr>
+          <w:ilvl w:val="0"/>
+          <w:numId w:val="6"/>
+        </w:numPr>
+      </w:pPr>
+      <w:r>
+        <w:t xml:space="preserve">Now I ran Logistic Regression model on this data. </w:t>
+      </w:r>
+      <w:r>
+        <w:t>Logistic Regression Accuracy in Task 2= 0.705, F1-score = 0.704</w:t>
+      </w:r>
+      <w:r>
+        <w:t xml:space="preserve">. This score was achieved by passing </w:t>
+      </w:r>
+      <w:r>
+        <w:t>C = 0.01</w:t>
+      </w:r>
+      <w:r>
+        <w:t>.</w:t>
+      </w:r>
+    </w:p>
+    <w:p>
+      <w:pPr>
+        <w:pStyle w:val="ListParagraph"/>
+        <w:numPr>
+          <w:ilvl w:val="0"/>
+          <w:numId w:val="6"/>
+        </w:numPr>
+      </w:pPr>
+      <w:r>
+        <w:t xml:space="preserve">Comparison of performance of </w:t>
+      </w:r>
+      <w:proofErr w:type="spellStart"/>
+      <w:r>
+        <w:t>LogisticRegression</w:t>
+      </w:r>
+      <w:proofErr w:type="spellEnd"/>
+      <w:r>
+        <w:t xml:space="preserve"> model on both task 1 and task 2 is summarized below:</w:t>
+      </w:r>
+    </w:p>
+    <w:p>
+      <w:pPr>
+        <w:pStyle w:val="ListParagraph"/>
+      </w:pPr>
+      <w:r>
+        <w:t>Model = Logistic Regression</w:t>
+      </w:r>
+    </w:p>
+    <w:p>
+      <w:pPr>
+        <w:pStyle w:val="ListParagraph"/>
+      </w:pPr>
+      <w:r>
+        <w:t xml:space="preserve">For Task </w:t>
+      </w:r>
+      <w:proofErr w:type="gramStart"/>
+      <w:r>
+        <w:t>1 :</w:t>
+      </w:r>
+      <w:proofErr w:type="gramEnd"/>
+      <w:r>
+        <w:t xml:space="preserve"> Accuracy = 0.716, Precision = 0.720, Recall = 0.691, F1-score = 0.705</w:t>
+      </w:r>
+    </w:p>
+    <w:p>
+      <w:pPr>
+        <w:pStyle w:val="ListParagraph"/>
+      </w:pPr>
+      <w:r>
+        <w:t xml:space="preserve">For Task </w:t>
+      </w:r>
+      <w:proofErr w:type="gramStart"/>
+      <w:r>
+        <w:t>2 :</w:t>
+      </w:r>
+      <w:proofErr w:type="gramEnd"/>
+      <w:r>
+        <w:t xml:space="preserve"> Accuracy = 0.705, Precision = 0.7</w:t>
+      </w:r>
+      <w:r>
+        <w:t>1</w:t>
+      </w:r>
+      <w:r>
+        <w:t>2, Recall = 0.686, F1-score = 0.</w:t>
+      </w:r>
+      <w:r>
+        <w:t>69</w:t>
+      </w:r>
+      <w:r>
+        <w:t>4</w:t>
+      </w:r>
+    </w:p>
+    <w:p>
+      <w:pPr>
+        <w:pStyle w:val="ListParagraph"/>
+        <w:numPr>
+          <w:ilvl w:val="0"/>
+          <w:numId w:val="6"/>
+        </w:numPr>
+      </w:pPr>
+      <w:r>
+        <w:t>Next, I plot the confusion matrix of both models to gain more insights about TP, FP, TN, FN values.</w:t>
+      </w:r>
+    </w:p>
+    <w:p>
+      <w:pPr>
+        <w:pStyle w:val="ListParagraph"/>
+      </w:pPr>
+      <w:r>
+        <w:drawing>
+          <wp:inline distT="0" distB="0" distL="0" distR="0" wp14:anchorId="02B98787" wp14:editId="4072CD55">
+            <wp:extent cx="3403158" cy="2476341"/>
+            <wp:effectExtent l="0" t="0" r="635" b="635"/>
+            <wp:docPr id="29" name="Picture 29" descr="Chart&#10;&#10;Description automatically generated"/>
+            <wp:cNvGraphicFramePr>
+              <a:graphicFrameLocks xmlns:a="http://schemas.openxmlformats.org/drawingml/2006/main" noChangeAspect="1"/>
+            </wp:cNvGraphicFramePr>
+            <a:graphic xmlns:a="http://schemas.openxmlformats.org/drawingml/2006/main">
+              <a:graphicData uri="http://schemas.openxmlformats.org/drawingml/2006/picture">
+                <pic:pic xmlns:pic="http://schemas.openxmlformats.org/drawingml/2006/picture">
+                  <pic:nvPicPr>
+                    <pic:cNvPr id="29" name="Picture 29" descr="Chart&#10;&#10;Description automatically generated"/>
+                    <pic:cNvPicPr/>
+                  </pic:nvPicPr>
+                  <pic:blipFill>
+                    <a:blip r:embed="rId32"/>
+                    <a:stretch>
+                      <a:fillRect/>
+                    </a:stretch>
+                  </pic:blipFill>
+                  <pic:spPr>
+                    <a:xfrm>
+                      <a:off x="0" y="0"/>
+                      <a:ext cx="3420748" cy="2489140"/>
+                    </a:xfrm>
+                    <a:prstGeom prst="rect">
+                      <a:avLst/>
+                    </a:prstGeom>
+                  </pic:spPr>
+                </pic:pic>
+              </a:graphicData>
+            </a:graphic>
+          </wp:inline>
+        </w:drawing>
+      </w:r>
+    </w:p>
+    <w:p>
+      <w:pPr>
+        <w:pStyle w:val="ListParagraph"/>
+      </w:pPr>
+      <w:r>
+        <w:lastRenderedPageBreak/>
+        <w:drawing>
+          <wp:inline distT="0" distB="0" distL="0" distR="0" wp14:anchorId="60CE2042" wp14:editId="2C91B0A8">
+            <wp:extent cx="3490622" cy="2614253"/>
+            <wp:effectExtent l="0" t="0" r="1905" b="2540"/>
+            <wp:docPr id="30" name="Picture 30" descr="A picture containing chart&#10;&#10;Description automatically generated"/>
+            <wp:cNvGraphicFramePr>
+              <a:graphicFrameLocks xmlns:a="http://schemas.openxmlformats.org/drawingml/2006/main" noChangeAspect="1"/>
+            </wp:cNvGraphicFramePr>
+            <a:graphic xmlns:a="http://schemas.openxmlformats.org/drawingml/2006/main">
+              <a:graphicData uri="http://schemas.openxmlformats.org/drawingml/2006/picture">
+                <pic:pic xmlns:pic="http://schemas.openxmlformats.org/drawingml/2006/picture">
+                  <pic:nvPicPr>
+                    <pic:cNvPr id="30" name="Picture 30" descr="A picture containing chart&#10;&#10;Description automatically generated"/>
+                    <pic:cNvPicPr/>
+                  </pic:nvPicPr>
+                  <pic:blipFill>
+                    <a:blip r:embed="rId33"/>
+                    <a:stretch>
+                      <a:fillRect/>
+                    </a:stretch>
+                  </pic:blipFill>
+                  <pic:spPr>
+                    <a:xfrm>
+                      <a:off x="0" y="0"/>
+                      <a:ext cx="3511389" cy="2629807"/>
+                    </a:xfrm>
+                    <a:prstGeom prst="rect">
+                      <a:avLst/>
+                    </a:prstGeom>
+                  </pic:spPr>
+                </pic:pic>
+              </a:graphicData>
+            </a:graphic>
+          </wp:inline>
+        </w:drawing>
+      </w:r>
+    </w:p>
+    <w:p>
+      <w:pPr>
+        <w:pStyle w:val="ListParagraph"/>
+        <w:numPr>
+          <w:ilvl w:val="0"/>
+          <w:numId w:val="6"/>
+        </w:numPr>
+      </w:pPr>
+      <w:r>
+        <w:t>From the above metrics, I can see that, the model I built on complete data (</w:t>
+      </w:r>
+      <w:proofErr w:type="gramStart"/>
+      <w:r>
+        <w:t>task-2</w:t>
+      </w:r>
+      <w:proofErr w:type="gramEnd"/>
+      <w:r>
+        <w:t xml:space="preserve">) performs </w:t>
+      </w:r>
+      <w:r>
+        <w:t>slightly poorly</w:t>
+      </w:r>
+      <w:r>
+        <w:t xml:space="preserve"> in terms of Accuracy</w:t>
+      </w:r>
+      <w:r>
+        <w:t xml:space="preserve">, Precision, Recall and F1 score. </w:t>
+      </w:r>
+      <w:r>
+        <w:t>This may be because of multiple reasons, one of the reasons might be that when I use complete data, I may also be incorporating noise in my data, which is making my model in task-2 perform poorly.</w:t>
+      </w:r>
+      <w:r>
+        <w:t xml:space="preserve"> In task 1 we intelligently use imputation methods, which may give better results than noisy data.</w:t>
+      </w:r>
+    </w:p>
+    <w:p>
+      <w:pPr>
+        <w:pStyle w:val="ListParagraph"/>
+        <w:numPr>
+          <w:ilvl w:val="0"/>
+          <w:numId w:val="6"/>
+        </w:numPr>
+      </w:pPr>
+      <w:r>
+        <w:t xml:space="preserve">From confusion matrix we can see that in task 1, 94 true records of class 0 are identified, and 85 true records of class 1 are identified. </w:t>
+      </w:r>
+      <w:proofErr w:type="gramStart"/>
+      <w:r>
+        <w:t>Both of these</w:t>
+      </w:r>
+      <w:proofErr w:type="gramEnd"/>
+      <w:r>
+        <w:t xml:space="preserve"> numbers are higher than model trained in task 2 (71 and 70 respectively). </w:t>
+      </w:r>
+      <w:r>
+        <w:t>Thus,</w:t>
+      </w:r>
+      <w:r>
+        <w:t xml:space="preserve"> we can say that our model in task 1 is performing better.</w:t>
+      </w:r>
+    </w:p>
+    <w:p>
+      <w:pPr>
+        <w:ind w:left="360"/>
+      </w:pPr>
+    </w:p>
     <w:p>
       <w:pPr>
         <w:rPr>
@@ -2749,7 +4291,6 @@
         <w:t>Task 3</w:t>
       </w:r>
     </w:p>
-    <w:p/>
     <w:p>
       <w:pPr>
         <w:rPr>
@@ -2762,6 +4303,122 @@
     </w:p>
     <w:p>
       <w:pPr>
+        <w:pStyle w:val="ListParagraph"/>
+        <w:numPr>
+          <w:ilvl w:val="0"/>
+          <w:numId w:val="10"/>
+        </w:numPr>
+      </w:pPr>
+      <w:r>
+        <w:t xml:space="preserve">For task 3, we had to apply feature transformation </w:t>
+      </w:r>
+      <w:r>
+        <w:t>on train data. I have tried polynomial feature transformation with degree = 2 and degree = 3 and then compared the results of both.</w:t>
+      </w:r>
+    </w:p>
+    <w:p>
+      <w:pPr>
+        <w:pStyle w:val="ListParagraph"/>
+        <w:numPr>
+          <w:ilvl w:val="0"/>
+          <w:numId w:val="10"/>
+        </w:numPr>
+      </w:pPr>
+      <w:r>
+        <w:t xml:space="preserve">I am training </w:t>
+      </w:r>
+      <w:proofErr w:type="spellStart"/>
+      <w:r>
+        <w:t>LogisticRegression</w:t>
+      </w:r>
+      <w:proofErr w:type="spellEnd"/>
+      <w:r>
+        <w:t xml:space="preserve"> on train data after applying feature transformation.</w:t>
+      </w:r>
+    </w:p>
+    <w:p>
+      <w:pPr>
+        <w:pStyle w:val="ListParagraph"/>
+        <w:numPr>
+          <w:ilvl w:val="0"/>
+          <w:numId w:val="10"/>
+        </w:numPr>
+      </w:pPr>
+      <w:r>
+        <w:t>Logistic Regression Accuracy in Task 3 (degree = 2) = 0.692, F1-score = 0.662</w:t>
+      </w:r>
+    </w:p>
+    <w:p>
+      <w:pPr>
+        <w:pStyle w:val="ListParagraph"/>
+      </w:pPr>
+      <w:r>
+        <w:t>train accuracy with degree 2:  0.736</w:t>
+      </w:r>
+    </w:p>
+    <w:p>
+      <w:pPr>
+        <w:pStyle w:val="ListParagraph"/>
+      </w:pPr>
+      <w:r>
+        <w:t>test accuracy with degree 2:  0.692</w:t>
+      </w:r>
+    </w:p>
+    <w:p>
+      <w:pPr>
+        <w:pStyle w:val="ListParagraph"/>
+        <w:numPr>
+          <w:ilvl w:val="0"/>
+          <w:numId w:val="10"/>
+        </w:numPr>
+      </w:pPr>
+      <w:r>
+        <w:t>Logistic Regression Accuracy in Task 3 (degree = 3) = 0.672, F1-score = 0.647</w:t>
+      </w:r>
+    </w:p>
+    <w:p>
+      <w:pPr>
+        <w:pStyle w:val="ListParagraph"/>
+      </w:pPr>
+      <w:r>
+        <w:t>train accuracy with degree 3:  0.792</w:t>
+      </w:r>
+    </w:p>
+    <w:p>
+      <w:pPr>
+        <w:pStyle w:val="ListParagraph"/>
+      </w:pPr>
+      <w:r>
+        <w:t>test accuracy with degree 3:  0.672</w:t>
+      </w:r>
+    </w:p>
+    <w:p>
+      <w:pPr>
+        <w:pStyle w:val="ListParagraph"/>
+        <w:numPr>
+          <w:ilvl w:val="0"/>
+          <w:numId w:val="10"/>
+        </w:numPr>
+      </w:pPr>
+      <w:r>
+        <w:t xml:space="preserve">I call the </w:t>
+      </w:r>
+      <w:proofErr w:type="spellStart"/>
+      <w:r>
+        <w:t>plot_learning_curve</w:t>
+      </w:r>
+      <w:proofErr w:type="spellEnd"/>
+      <w:r>
+        <w:t xml:space="preserve"> method for both models to plot learning curve as shown below:</w:t>
+      </w:r>
+    </w:p>
+    <w:p>
+      <w:pPr>
+        <w:pStyle w:val="ListParagraph"/>
+      </w:pPr>
+    </w:p>
+    <w:p>
+      <w:pPr>
         <w:rPr>
           <w:b/>
           <w:bCs/>
@@ -2769,14 +4426,228 @@
           <w:szCs w:val="32"/>
         </w:rPr>
       </w:pPr>
-    </w:p>
-    <w:p>
-      <w:pPr>
+      <w:r>
+        <w:rPr>
+          <w:b/>
+          <w:bCs/>
+          <w:sz w:val="32"/>
+          <w:szCs w:val="32"/>
+        </w:rPr>
+        <w:lastRenderedPageBreak/>
+        <w:drawing>
+          <wp:inline distT="0" distB="0" distL="0" distR="0" wp14:anchorId="127EBD76" wp14:editId="233708B9">
+            <wp:extent cx="5638800" cy="2730500"/>
+            <wp:effectExtent l="0" t="0" r="0" b="0"/>
+            <wp:docPr id="31" name="Picture 31" descr="Chart, line chart&#10;&#10;Description automatically generated"/>
+            <wp:cNvGraphicFramePr>
+              <a:graphicFrameLocks xmlns:a="http://schemas.openxmlformats.org/drawingml/2006/main" noChangeAspect="1"/>
+            </wp:cNvGraphicFramePr>
+            <a:graphic xmlns:a="http://schemas.openxmlformats.org/drawingml/2006/main">
+              <a:graphicData uri="http://schemas.openxmlformats.org/drawingml/2006/picture">
+                <pic:pic xmlns:pic="http://schemas.openxmlformats.org/drawingml/2006/picture">
+                  <pic:nvPicPr>
+                    <pic:cNvPr id="31" name="Picture 31" descr="Chart, line chart&#10;&#10;Description automatically generated"/>
+                    <pic:cNvPicPr/>
+                  </pic:nvPicPr>
+                  <pic:blipFill>
+                    <a:blip r:embed="rId34"/>
+                    <a:stretch>
+                      <a:fillRect/>
+                    </a:stretch>
+                  </pic:blipFill>
+                  <pic:spPr>
+                    <a:xfrm>
+                      <a:off x="0" y="0"/>
+                      <a:ext cx="5638800" cy="2730500"/>
+                    </a:xfrm>
+                    <a:prstGeom prst="rect">
+                      <a:avLst/>
+                    </a:prstGeom>
+                  </pic:spPr>
+                </pic:pic>
+              </a:graphicData>
+            </a:graphic>
+          </wp:inline>
+        </w:drawing>
+      </w:r>
+    </w:p>
+    <w:p>
+      <w:pPr>
+        <w:rPr>
+          <w:b/>
+          <w:bCs/>
+          <w:sz w:val="32"/>
+          <w:szCs w:val="32"/>
+        </w:rPr>
+      </w:pPr>
+      <w:r>
+        <w:rPr>
+          <w:b/>
+          <w:bCs/>
+          <w:sz w:val="32"/>
+          <w:szCs w:val="32"/>
+        </w:rPr>
+        <w:drawing>
+          <wp:inline distT="0" distB="0" distL="0" distR="0" wp14:anchorId="5CD72615" wp14:editId="44DCE3DF">
+            <wp:extent cx="5486400" cy="2844800"/>
+            <wp:effectExtent l="0" t="0" r="0" b="0"/>
+            <wp:docPr id="32" name="Picture 32" descr="Chart, line chart&#10;&#10;Description automatically generated"/>
+            <wp:cNvGraphicFramePr>
+              <a:graphicFrameLocks xmlns:a="http://schemas.openxmlformats.org/drawingml/2006/main" noChangeAspect="1"/>
+            </wp:cNvGraphicFramePr>
+            <a:graphic xmlns:a="http://schemas.openxmlformats.org/drawingml/2006/main">
+              <a:graphicData uri="http://schemas.openxmlformats.org/drawingml/2006/picture">
+                <pic:pic xmlns:pic="http://schemas.openxmlformats.org/drawingml/2006/picture">
+                  <pic:nvPicPr>
+                    <pic:cNvPr id="32" name="Picture 32" descr="Chart, line chart&#10;&#10;Description automatically generated"/>
+                    <pic:cNvPicPr/>
+                  </pic:nvPicPr>
+                  <pic:blipFill>
+                    <a:blip r:embed="rId35"/>
+                    <a:stretch>
+                      <a:fillRect/>
+                    </a:stretch>
+                  </pic:blipFill>
+                  <pic:spPr>
+                    <a:xfrm>
+                      <a:off x="0" y="0"/>
+                      <a:ext cx="5486400" cy="2844800"/>
+                    </a:xfrm>
+                    <a:prstGeom prst="rect">
+                      <a:avLst/>
+                    </a:prstGeom>
+                  </pic:spPr>
+                </pic:pic>
+              </a:graphicData>
+            </a:graphic>
+          </wp:inline>
+        </w:drawing>
+      </w:r>
+    </w:p>
+    <w:p>
+      <w:pPr>
+        <w:pStyle w:val="ListParagraph"/>
+        <w:numPr>
+          <w:ilvl w:val="0"/>
+          <w:numId w:val="10"/>
+        </w:numPr>
+      </w:pPr>
+      <w:r>
+        <w:t xml:space="preserve">I am using the </w:t>
+      </w:r>
+      <w:proofErr w:type="spellStart"/>
+      <w:r>
+        <w:t>plot_learning_curve</w:t>
+      </w:r>
+      <w:proofErr w:type="spellEnd"/>
+      <w:r>
+        <w:t xml:space="preserve"> function from https://scikit</w:t>
+      </w:r>
+      <w:r>
+        <w:t>-</w:t>
+      </w:r>
+      <w:r>
+        <w:t>learn.org/stable/auto_examples/model_selection/plot_learning_curve.html</w:t>
+      </w:r>
+    </w:p>
+    <w:p>
+      <w:pPr>
+        <w:pStyle w:val="ListParagraph"/>
+        <w:numPr>
+          <w:ilvl w:val="0"/>
+          <w:numId w:val="10"/>
+        </w:numPr>
         <w:rPr>
           <w:b/>
           <w:bCs/>
         </w:rPr>
       </w:pPr>
+      <w:proofErr w:type="spellStart"/>
+      <w:proofErr w:type="gramStart"/>
+      <w:r>
+        <w:t>Lets</w:t>
+      </w:r>
+      <w:proofErr w:type="spellEnd"/>
+      <w:proofErr w:type="gramEnd"/>
+      <w:r>
+        <w:t xml:space="preserve"> look at the training and testing accuracies achieved by transforming the data with degree 2 and 3 to compare if varying polynomial degree helps us with performance of the model.</w:t>
+      </w:r>
+    </w:p>
+    <w:p>
+      <w:pPr>
+        <w:pStyle w:val="ListParagraph"/>
+        <w:numPr>
+          <w:ilvl w:val="0"/>
+          <w:numId w:val="10"/>
+        </w:numPr>
+      </w:pPr>
+      <w:r>
+        <w:t>train accuracy with degree 2: 0.736</w:t>
+      </w:r>
+    </w:p>
+    <w:p>
+      <w:pPr>
+        <w:pStyle w:val="ListParagraph"/>
+      </w:pPr>
+      <w:r>
+        <w:t>test accuracy with degree 2: 0.692</w:t>
+      </w:r>
+    </w:p>
+    <w:p>
+      <w:pPr>
+        <w:pStyle w:val="ListParagraph"/>
+      </w:pPr>
+      <w:r>
+        <w:t>train accuracy with degree 3: 0.792</w:t>
+      </w:r>
+    </w:p>
+    <w:p>
+      <w:pPr>
+        <w:pStyle w:val="ListParagraph"/>
+      </w:pPr>
+      <w:r>
+        <w:t>test accuracy with degree 3: 0.672</w:t>
+      </w:r>
+    </w:p>
+    <w:p>
+      <w:pPr>
+        <w:pStyle w:val="ListParagraph"/>
+        <w:numPr>
+          <w:ilvl w:val="0"/>
+          <w:numId w:val="10"/>
+        </w:numPr>
+        <w:rPr>
+          <w:b/>
+          <w:bCs/>
+        </w:rPr>
+      </w:pPr>
+      <w:r>
+        <w:t xml:space="preserve">Increasing </w:t>
+      </w:r>
+      <w:r>
+        <w:t xml:space="preserve">polynomial degree does improve the train accuracy but at the cost of cross-validation accuracy which then leads to </w:t>
+      </w:r>
+      <w:r>
+        <w:t>overfitting</w:t>
+      </w:r>
+      <w:r>
+        <w:t>.</w:t>
+      </w:r>
+    </w:p>
+    <w:p>
+      <w:pPr>
+        <w:pStyle w:val="ListParagraph"/>
+        <w:numPr>
+          <w:ilvl w:val="0"/>
+          <w:numId w:val="10"/>
+        </w:numPr>
+      </w:pPr>
+      <w:r>
+        <w:t>Varying polynomial degree does not improve cross-validation (test) accuracy, in fact after a certain degree value, cross-validation (test) accuracy starts decreasing and train accuracy starts increasing leading to overfitting</w:t>
+      </w:r>
+      <w:r>
+        <w:t>.</w:t>
+      </w:r>
     </w:p>
     <w:sectPr>
       <w:pgSz w:w="12240" w:h="15840"/>
@@ -2788,9 +4659,386 @@
 </w:document>
 </file>
 
+<file path=word/endnotes.xml><?xml version="1.0" encoding="utf-8"?>
+<w:endnotes xmlns:wpc="http://schemas.microsoft.com/office/word/2010/wordprocessingCanvas" xmlns:cx="http://schemas.microsoft.com/office/drawing/2014/chartex" xmlns:cx1="http://schemas.microsoft.com/office/drawing/2015/9/8/chartex" xmlns:cx2="http://schemas.microsoft.com/office/drawing/2015/10/21/chartex" xmlns:cx3="http://schemas.microsoft.com/office/drawing/2016/5/9/chartex" xmlns:cx4="http://schemas.microsoft.com/office/drawing/2016/5/10/chartex" xmlns:cx5="http://schemas.microsoft.com/office/drawing/2016/5/11/chartex" xmlns:cx6="http://schemas.microsoft.com/office/drawing/2016/5/12/chartex" xmlns:cx7="http://schemas.microsoft.com/office/drawing/2016/5/13/chartex" xmlns:cx8="http://schemas.microsoft.com/office/drawing/2016/5/14/chartex" xmlns:mc="http://schemas.openxmlformats.org/markup-compatibility/2006" xmlns:aink="http://schemas.microsoft.com/office/drawing/2016/ink" xmlns:am3d="http://schemas.microsoft.com/office/drawing/2017/model3d" xmlns:o="urn:schemas-microsoft-com:office:office" xmlns:r="http://schemas.openxmlformats.org/officeDocument/2006/relationships" xmlns:m="http://schemas.openxmlformats.org/officeDocument/2006/math" xmlns:v="urn:schemas-microsoft-com:vml" xmlns:wp14="http://schemas.microsoft.com/office/word/2010/wordprocessingDrawing" xmlns:wp="http://schemas.openxmlformats.org/drawingml/2006/wordprocessingDrawing" xmlns:w10="urn:schemas-microsoft-com:office:word" xmlns:w="http://schemas.openxmlformats.org/wordprocessingml/2006/main" xmlns:w14="http://schemas.microsoft.com/office/word/2010/wordml" xmlns:w15="http://schemas.microsoft.com/office/word/2012/wordml" xmlns:w16cex="http://schemas.microsoft.com/office/word/2018/wordml/cex" xmlns:w16cid="http://schemas.microsoft.com/office/word/2016/wordml/cid" xmlns:w16="http://schemas.microsoft.com/office/word/2018/wordml" xmlns:w16sdtdh="http://schemas.microsoft.com/office/word/2020/wordml/sdtdatahash" xmlns:w16se="http://schemas.microsoft.com/office/word/2015/wordml/symex" xmlns:wpg="http://schemas.microsoft.com/office/word/2010/wordprocessingGroup" xmlns:wpi="http://schemas.microsoft.com/office/word/2010/wordprocessingInk" xmlns:wne="http://schemas.microsoft.com/office/word/2006/wordml" xmlns:wps="http://schemas.microsoft.com/office/word/2010/wordprocessingShape" mc:Ignorable="w14 w15 w16se w16cid w16 w16cex w16sdtdh wp14">
+  <w:endnote w:type="separator" w:id="-1">
+    <w:p>
+      <w:r>
+        <w:separator/>
+      </w:r>
+    </w:p>
+  </w:endnote>
+  <w:endnote w:type="continuationSeparator" w:id="0">
+    <w:p>
+      <w:r>
+        <w:continuationSeparator/>
+      </w:r>
+    </w:p>
+  </w:endnote>
+</w:endnotes>
+</file>
+
+<file path=word/footnotes.xml><?xml version="1.0" encoding="utf-8"?>
+<w:footnotes xmlns:wpc="http://schemas.microsoft.com/office/word/2010/wordprocessingCanvas" xmlns:cx="http://schemas.microsoft.com/office/drawing/2014/chartex" xmlns:cx1="http://schemas.microsoft.com/office/drawing/2015/9/8/chartex" xmlns:cx2="http://schemas.microsoft.com/office/drawing/2015/10/21/chartex" xmlns:cx3="http://schemas.microsoft.com/office/drawing/2016/5/9/chartex" xmlns:cx4="http://schemas.microsoft.com/office/drawing/2016/5/10/chartex" xmlns:cx5="http://schemas.microsoft.com/office/drawing/2016/5/11/chartex" xmlns:cx6="http://schemas.microsoft.com/office/drawing/2016/5/12/chartex" xmlns:cx7="http://schemas.microsoft.com/office/drawing/2016/5/13/chartex" xmlns:cx8="http://schemas.microsoft.com/office/drawing/2016/5/14/chartex" xmlns:mc="http://schemas.openxmlformats.org/markup-compatibility/2006" xmlns:aink="http://schemas.microsoft.com/office/drawing/2016/ink" xmlns:am3d="http://schemas.microsoft.com/office/drawing/2017/model3d" xmlns:o="urn:schemas-microsoft-com:office:office" xmlns:r="http://schemas.openxmlformats.org/officeDocument/2006/relationships" xmlns:m="http://schemas.openxmlformats.org/officeDocument/2006/math" xmlns:v="urn:schemas-microsoft-com:vml" xmlns:wp14="http://schemas.microsoft.com/office/word/2010/wordprocessingDrawing" xmlns:wp="http://schemas.openxmlformats.org/drawingml/2006/wordprocessingDrawing" xmlns:w10="urn:schemas-microsoft-com:office:word" xmlns:w="http://schemas.openxmlformats.org/wordprocessingml/2006/main" xmlns:w14="http://schemas.microsoft.com/office/word/2010/wordml" xmlns:w15="http://schemas.microsoft.com/office/word/2012/wordml" xmlns:w16cex="http://schemas.microsoft.com/office/word/2018/wordml/cex" xmlns:w16cid="http://schemas.microsoft.com/office/word/2016/wordml/cid" xmlns:w16="http://schemas.microsoft.com/office/word/2018/wordml" xmlns:w16sdtdh="http://schemas.microsoft.com/office/word/2020/wordml/sdtdatahash" xmlns:w16se="http://schemas.microsoft.com/office/word/2015/wordml/symex" xmlns:wpg="http://schemas.microsoft.com/office/word/2010/wordprocessingGroup" xmlns:wpi="http://schemas.microsoft.com/office/word/2010/wordprocessingInk" xmlns:wne="http://schemas.microsoft.com/office/word/2006/wordml" xmlns:wps="http://schemas.microsoft.com/office/word/2010/wordprocessingShape" mc:Ignorable="w14 w15 w16se w16cid w16 w16cex w16sdtdh wp14">
+  <w:footnote w:type="separator" w:id="-1">
+    <w:p>
+      <w:r>
+        <w:separator/>
+      </w:r>
+    </w:p>
+  </w:footnote>
+  <w:footnote w:type="continuationSeparator" w:id="0">
+    <w:p>
+      <w:r>
+        <w:continuationSeparator/>
+      </w:r>
+    </w:p>
+  </w:footnote>
+</w:footnotes>
+</file>
+
 <file path=word/numbering.xml><?xml version="1.0" encoding="utf-8"?>
 <w:numbering xmlns:wpc="http://schemas.microsoft.com/office/word/2010/wordprocessingCanvas" xmlns:cx="http://schemas.microsoft.com/office/drawing/2014/chartex" xmlns:cx1="http://schemas.microsoft.com/office/drawing/2015/9/8/chartex" xmlns:cx2="http://schemas.microsoft.com/office/drawing/2015/10/21/chartex" xmlns:cx3="http://schemas.microsoft.com/office/drawing/2016/5/9/chartex" xmlns:cx4="http://schemas.microsoft.com/office/drawing/2016/5/10/chartex" xmlns:cx5="http://schemas.microsoft.com/office/drawing/2016/5/11/chartex" xmlns:cx6="http://schemas.microsoft.com/office/drawing/2016/5/12/chartex" xmlns:cx7="http://schemas.microsoft.com/office/drawing/2016/5/13/chartex" xmlns:cx8="http://schemas.microsoft.com/office/drawing/2016/5/14/chartex" xmlns:mc="http://schemas.openxmlformats.org/markup-compatibility/2006" xmlns:aink="http://schemas.microsoft.com/office/drawing/2016/ink" xmlns:am3d="http://schemas.microsoft.com/office/drawing/2017/model3d" xmlns:o="urn:schemas-microsoft-com:office:office" xmlns:r="http://schemas.openxmlformats.org/officeDocument/2006/relationships" xmlns:m="http://schemas.openxmlformats.org/officeDocument/2006/math" xmlns:v="urn:schemas-microsoft-com:vml" xmlns:wp14="http://schemas.microsoft.com/office/word/2010/wordprocessingDrawing" xmlns:wp="http://schemas.openxmlformats.org/drawingml/2006/wordprocessingDrawing" xmlns:w10="urn:schemas-microsoft-com:office:word" xmlns:w="http://schemas.openxmlformats.org/wordprocessingml/2006/main" xmlns:w14="http://schemas.microsoft.com/office/word/2010/wordml" xmlns:w15="http://schemas.microsoft.com/office/word/2012/wordml" xmlns:w16cex="http://schemas.microsoft.com/office/word/2018/wordml/cex" xmlns:w16cid="http://schemas.microsoft.com/office/word/2016/wordml/cid" xmlns:w16="http://schemas.microsoft.com/office/word/2018/wordml" xmlns:w16sdtdh="http://schemas.microsoft.com/office/word/2020/wordml/sdtdatahash" xmlns:w16se="http://schemas.microsoft.com/office/word/2015/wordml/symex" xmlns:wpg="http://schemas.microsoft.com/office/word/2010/wordprocessingGroup" xmlns:wpi="http://schemas.microsoft.com/office/word/2010/wordprocessingInk" xmlns:wne="http://schemas.microsoft.com/office/word/2006/wordml" xmlns:wps="http://schemas.microsoft.com/office/word/2010/wordprocessingShape" mc:Ignorable="w14 w15 w16se w16cid w16 w16cex w16sdtdh wp14">
   <w:abstractNum w:abstractNumId="0" w15:restartNumberingAfterBreak="0">
+    <w:nsid w:val="03A33925"/>
+    <w:multiLevelType w:val="hybridMultilevel"/>
+    <w:tmpl w:val="F55E9F72"/>
+    <w:lvl w:ilvl="0" w:tplc="04090001">
+      <w:start w:val="1"/>
+      <w:numFmt w:val="bullet"/>
+      <w:lvlText w:val=""/>
+      <w:lvlJc w:val="left"/>
+      <w:pPr>
+        <w:ind w:left="720" w:hanging="360"/>
+      </w:pPr>
+      <w:rPr>
+        <w:rFonts w:ascii="Symbol" w:hAnsi="Symbol" w:hint="default"/>
+      </w:rPr>
+    </w:lvl>
+    <w:lvl w:ilvl="1" w:tplc="04090003" w:tentative="1">
+      <w:start w:val="1"/>
+      <w:numFmt w:val="bullet"/>
+      <w:lvlText w:val="o"/>
+      <w:lvlJc w:val="left"/>
+      <w:pPr>
+        <w:ind w:left="1440" w:hanging="360"/>
+      </w:pPr>
+      <w:rPr>
+        <w:rFonts w:ascii="Courier New" w:hAnsi="Courier New" w:cs="Courier New" w:hint="default"/>
+      </w:rPr>
+    </w:lvl>
+    <w:lvl w:ilvl="2" w:tplc="04090005" w:tentative="1">
+      <w:start w:val="1"/>
+      <w:numFmt w:val="bullet"/>
+      <w:lvlText w:val=""/>
+      <w:lvlJc w:val="left"/>
+      <w:pPr>
+        <w:ind w:left="2160" w:hanging="360"/>
+      </w:pPr>
+      <w:rPr>
+        <w:rFonts w:ascii="Wingdings" w:hAnsi="Wingdings" w:hint="default"/>
+      </w:rPr>
+    </w:lvl>
+    <w:lvl w:ilvl="3" w:tplc="04090001" w:tentative="1">
+      <w:start w:val="1"/>
+      <w:numFmt w:val="bullet"/>
+      <w:lvlText w:val=""/>
+      <w:lvlJc w:val="left"/>
+      <w:pPr>
+        <w:ind w:left="2880" w:hanging="360"/>
+      </w:pPr>
+      <w:rPr>
+        <w:rFonts w:ascii="Symbol" w:hAnsi="Symbol" w:hint="default"/>
+      </w:rPr>
+    </w:lvl>
+    <w:lvl w:ilvl="4" w:tplc="04090003" w:tentative="1">
+      <w:start w:val="1"/>
+      <w:numFmt w:val="bullet"/>
+      <w:lvlText w:val="o"/>
+      <w:lvlJc w:val="left"/>
+      <w:pPr>
+        <w:ind w:left="3600" w:hanging="360"/>
+      </w:pPr>
+      <w:rPr>
+        <w:rFonts w:ascii="Courier New" w:hAnsi="Courier New" w:cs="Courier New" w:hint="default"/>
+      </w:rPr>
+    </w:lvl>
+    <w:lvl w:ilvl="5" w:tplc="04090005" w:tentative="1">
+      <w:start w:val="1"/>
+      <w:numFmt w:val="bullet"/>
+      <w:lvlText w:val=""/>
+      <w:lvlJc w:val="left"/>
+      <w:pPr>
+        <w:ind w:left="4320" w:hanging="360"/>
+      </w:pPr>
+      <w:rPr>
+        <w:rFonts w:ascii="Wingdings" w:hAnsi="Wingdings" w:hint="default"/>
+      </w:rPr>
+    </w:lvl>
+    <w:lvl w:ilvl="6" w:tplc="04090001" w:tentative="1">
+      <w:start w:val="1"/>
+      <w:numFmt w:val="bullet"/>
+      <w:lvlText w:val=""/>
+      <w:lvlJc w:val="left"/>
+      <w:pPr>
+        <w:ind w:left="5040" w:hanging="360"/>
+      </w:pPr>
+      <w:rPr>
+        <w:rFonts w:ascii="Symbol" w:hAnsi="Symbol" w:hint="default"/>
+      </w:rPr>
+    </w:lvl>
+    <w:lvl w:ilvl="7" w:tplc="04090003" w:tentative="1">
+      <w:start w:val="1"/>
+      <w:numFmt w:val="bullet"/>
+      <w:lvlText w:val="o"/>
+      <w:lvlJc w:val="left"/>
+      <w:pPr>
+        <w:ind w:left="5760" w:hanging="360"/>
+      </w:pPr>
+      <w:rPr>
+        <w:rFonts w:ascii="Courier New" w:hAnsi="Courier New" w:cs="Courier New" w:hint="default"/>
+      </w:rPr>
+    </w:lvl>
+    <w:lvl w:ilvl="8" w:tplc="04090005" w:tentative="1">
+      <w:start w:val="1"/>
+      <w:numFmt w:val="bullet"/>
+      <w:lvlText w:val=""/>
+      <w:lvlJc w:val="left"/>
+      <w:pPr>
+        <w:ind w:left="6480" w:hanging="360"/>
+      </w:pPr>
+      <w:rPr>
+        <w:rFonts w:ascii="Wingdings" w:hAnsi="Wingdings" w:hint="default"/>
+      </w:rPr>
+    </w:lvl>
+  </w:abstractNum>
+  <w:abstractNum w:abstractNumId="1" w15:restartNumberingAfterBreak="0">
+    <w:nsid w:val="04BA02C9"/>
+    <w:multiLevelType w:val="hybridMultilevel"/>
+    <w:tmpl w:val="1292E014"/>
+    <w:lvl w:ilvl="0" w:tplc="04090001">
+      <w:start w:val="1"/>
+      <w:numFmt w:val="bullet"/>
+      <w:lvlText w:val=""/>
+      <w:lvlJc w:val="left"/>
+      <w:pPr>
+        <w:ind w:left="720" w:hanging="360"/>
+      </w:pPr>
+      <w:rPr>
+        <w:rFonts w:ascii="Symbol" w:hAnsi="Symbol" w:hint="default"/>
+      </w:rPr>
+    </w:lvl>
+    <w:lvl w:ilvl="1" w:tplc="04090003" w:tentative="1">
+      <w:start w:val="1"/>
+      <w:numFmt w:val="bullet"/>
+      <w:lvlText w:val="o"/>
+      <w:lvlJc w:val="left"/>
+      <w:pPr>
+        <w:ind w:left="1440" w:hanging="360"/>
+      </w:pPr>
+      <w:rPr>
+        <w:rFonts w:ascii="Courier New" w:hAnsi="Courier New" w:cs="Courier New" w:hint="default"/>
+      </w:rPr>
+    </w:lvl>
+    <w:lvl w:ilvl="2" w:tplc="04090005" w:tentative="1">
+      <w:start w:val="1"/>
+      <w:numFmt w:val="bullet"/>
+      <w:lvlText w:val=""/>
+      <w:lvlJc w:val="left"/>
+      <w:pPr>
+        <w:ind w:left="2160" w:hanging="360"/>
+      </w:pPr>
+      <w:rPr>
+        <w:rFonts w:ascii="Wingdings" w:hAnsi="Wingdings" w:hint="default"/>
+      </w:rPr>
+    </w:lvl>
+    <w:lvl w:ilvl="3" w:tplc="04090001" w:tentative="1">
+      <w:start w:val="1"/>
+      <w:numFmt w:val="bullet"/>
+      <w:lvlText w:val=""/>
+      <w:lvlJc w:val="left"/>
+      <w:pPr>
+        <w:ind w:left="2880" w:hanging="360"/>
+      </w:pPr>
+      <w:rPr>
+        <w:rFonts w:ascii="Symbol" w:hAnsi="Symbol" w:hint="default"/>
+      </w:rPr>
+    </w:lvl>
+    <w:lvl w:ilvl="4" w:tplc="04090003" w:tentative="1">
+      <w:start w:val="1"/>
+      <w:numFmt w:val="bullet"/>
+      <w:lvlText w:val="o"/>
+      <w:lvlJc w:val="left"/>
+      <w:pPr>
+        <w:ind w:left="3600" w:hanging="360"/>
+      </w:pPr>
+      <w:rPr>
+        <w:rFonts w:ascii="Courier New" w:hAnsi="Courier New" w:cs="Courier New" w:hint="default"/>
+      </w:rPr>
+    </w:lvl>
+    <w:lvl w:ilvl="5" w:tplc="04090005" w:tentative="1">
+      <w:start w:val="1"/>
+      <w:numFmt w:val="bullet"/>
+      <w:lvlText w:val=""/>
+      <w:lvlJc w:val="left"/>
+      <w:pPr>
+        <w:ind w:left="4320" w:hanging="360"/>
+      </w:pPr>
+      <w:rPr>
+        <w:rFonts w:ascii="Wingdings" w:hAnsi="Wingdings" w:hint="default"/>
+      </w:rPr>
+    </w:lvl>
+    <w:lvl w:ilvl="6" w:tplc="04090001" w:tentative="1">
+      <w:start w:val="1"/>
+      <w:numFmt w:val="bullet"/>
+      <w:lvlText w:val=""/>
+      <w:lvlJc w:val="left"/>
+      <w:pPr>
+        <w:ind w:left="5040" w:hanging="360"/>
+      </w:pPr>
+      <w:rPr>
+        <w:rFonts w:ascii="Symbol" w:hAnsi="Symbol" w:hint="default"/>
+      </w:rPr>
+    </w:lvl>
+    <w:lvl w:ilvl="7" w:tplc="04090003" w:tentative="1">
+      <w:start w:val="1"/>
+      <w:numFmt w:val="bullet"/>
+      <w:lvlText w:val="o"/>
+      <w:lvlJc w:val="left"/>
+      <w:pPr>
+        <w:ind w:left="5760" w:hanging="360"/>
+      </w:pPr>
+      <w:rPr>
+        <w:rFonts w:ascii="Courier New" w:hAnsi="Courier New" w:cs="Courier New" w:hint="default"/>
+      </w:rPr>
+    </w:lvl>
+    <w:lvl w:ilvl="8" w:tplc="04090005" w:tentative="1">
+      <w:start w:val="1"/>
+      <w:numFmt w:val="bullet"/>
+      <w:lvlText w:val=""/>
+      <w:lvlJc w:val="left"/>
+      <w:pPr>
+        <w:ind w:left="6480" w:hanging="360"/>
+      </w:pPr>
+      <w:rPr>
+        <w:rFonts w:ascii="Wingdings" w:hAnsi="Wingdings" w:hint="default"/>
+      </w:rPr>
+    </w:lvl>
+  </w:abstractNum>
+  <w:abstractNum w:abstractNumId="2" w15:restartNumberingAfterBreak="0">
+    <w:nsid w:val="089E464C"/>
+    <w:multiLevelType w:val="hybridMultilevel"/>
+    <w:tmpl w:val="2B98E0FE"/>
+    <w:lvl w:ilvl="0" w:tplc="04090001">
+      <w:start w:val="1"/>
+      <w:numFmt w:val="bullet"/>
+      <w:lvlText w:val=""/>
+      <w:lvlJc w:val="left"/>
+      <w:pPr>
+        <w:ind w:left="720" w:hanging="360"/>
+      </w:pPr>
+      <w:rPr>
+        <w:rFonts w:ascii="Symbol" w:hAnsi="Symbol" w:hint="default"/>
+      </w:rPr>
+    </w:lvl>
+    <w:lvl w:ilvl="1" w:tplc="04090003" w:tentative="1">
+      <w:start w:val="1"/>
+      <w:numFmt w:val="bullet"/>
+      <w:lvlText w:val="o"/>
+      <w:lvlJc w:val="left"/>
+      <w:pPr>
+        <w:ind w:left="1440" w:hanging="360"/>
+      </w:pPr>
+      <w:rPr>
+        <w:rFonts w:ascii="Courier New" w:hAnsi="Courier New" w:cs="Courier New" w:hint="default"/>
+      </w:rPr>
+    </w:lvl>
+    <w:lvl w:ilvl="2" w:tplc="04090005" w:tentative="1">
+      <w:start w:val="1"/>
+      <w:numFmt w:val="bullet"/>
+      <w:lvlText w:val=""/>
+      <w:lvlJc w:val="left"/>
+      <w:pPr>
+        <w:ind w:left="2160" w:hanging="360"/>
+      </w:pPr>
+      <w:rPr>
+        <w:rFonts w:ascii="Wingdings" w:hAnsi="Wingdings" w:hint="default"/>
+      </w:rPr>
+    </w:lvl>
+    <w:lvl w:ilvl="3" w:tplc="04090001" w:tentative="1">
+      <w:start w:val="1"/>
+      <w:numFmt w:val="bullet"/>
+      <w:lvlText w:val=""/>
+      <w:lvlJc w:val="left"/>
+      <w:pPr>
+        <w:ind w:left="2880" w:hanging="360"/>
+      </w:pPr>
+      <w:rPr>
+        <w:rFonts w:ascii="Symbol" w:hAnsi="Symbol" w:hint="default"/>
+      </w:rPr>
+    </w:lvl>
+    <w:lvl w:ilvl="4" w:tplc="04090003" w:tentative="1">
+      <w:start w:val="1"/>
+      <w:numFmt w:val="bullet"/>
+      <w:lvlText w:val="o"/>
+      <w:lvlJc w:val="left"/>
+      <w:pPr>
+        <w:ind w:left="3600" w:hanging="360"/>
+      </w:pPr>
+      <w:rPr>
+        <w:rFonts w:ascii="Courier New" w:hAnsi="Courier New" w:cs="Courier New" w:hint="default"/>
+      </w:rPr>
+    </w:lvl>
+    <w:lvl w:ilvl="5" w:tplc="04090005" w:tentative="1">
+      <w:start w:val="1"/>
+      <w:numFmt w:val="bullet"/>
+      <w:lvlText w:val=""/>
+      <w:lvlJc w:val="left"/>
+      <w:pPr>
+        <w:ind w:left="4320" w:hanging="360"/>
+      </w:pPr>
+      <w:rPr>
+        <w:rFonts w:ascii="Wingdings" w:hAnsi="Wingdings" w:hint="default"/>
+      </w:rPr>
+    </w:lvl>
+    <w:lvl w:ilvl="6" w:tplc="04090001" w:tentative="1">
+      <w:start w:val="1"/>
+      <w:numFmt w:val="bullet"/>
+      <w:lvlText w:val=""/>
+      <w:lvlJc w:val="left"/>
+      <w:pPr>
+        <w:ind w:left="5040" w:hanging="360"/>
+      </w:pPr>
+      <w:rPr>
+        <w:rFonts w:ascii="Symbol" w:hAnsi="Symbol" w:hint="default"/>
+      </w:rPr>
+    </w:lvl>
+    <w:lvl w:ilvl="7" w:tplc="04090003" w:tentative="1">
+      <w:start w:val="1"/>
+      <w:numFmt w:val="bullet"/>
+      <w:lvlText w:val="o"/>
+      <w:lvlJc w:val="left"/>
+      <w:pPr>
+        <w:ind w:left="5760" w:hanging="360"/>
+      </w:pPr>
+      <w:rPr>
+        <w:rFonts w:ascii="Courier New" w:hAnsi="Courier New" w:cs="Courier New" w:hint="default"/>
+      </w:rPr>
+    </w:lvl>
+    <w:lvl w:ilvl="8" w:tplc="04090005" w:tentative="1">
+      <w:start w:val="1"/>
+      <w:numFmt w:val="bullet"/>
+      <w:lvlText w:val=""/>
+      <w:lvlJc w:val="left"/>
+      <w:pPr>
+        <w:ind w:left="6480" w:hanging="360"/>
+      </w:pPr>
+      <w:rPr>
+        <w:rFonts w:ascii="Wingdings" w:hAnsi="Wingdings" w:hint="default"/>
+      </w:rPr>
+    </w:lvl>
+  </w:abstractNum>
+  <w:abstractNum w:abstractNumId="3" w15:restartNumberingAfterBreak="0">
     <w:nsid w:val="0B556C2A"/>
     <w:multiLevelType w:val="multilevel"/>
     <w:tmpl w:val="976A2C5C"/>
@@ -2939,7 +5187,7 @@
       </w:rPr>
     </w:lvl>
   </w:abstractNum>
-  <w:abstractNum w:abstractNumId="1" w15:restartNumberingAfterBreak="0">
+  <w:abstractNum w:abstractNumId="4" w15:restartNumberingAfterBreak="0">
     <w:nsid w:val="323F4727"/>
     <w:multiLevelType w:val="hybridMultilevel"/>
     <w:tmpl w:val="C7F82434"/>
@@ -3052,7 +5300,120 @@
       </w:rPr>
     </w:lvl>
   </w:abstractNum>
-  <w:abstractNum w:abstractNumId="2" w15:restartNumberingAfterBreak="0">
+  <w:abstractNum w:abstractNumId="5" w15:restartNumberingAfterBreak="0">
+    <w:nsid w:val="48E12472"/>
+    <w:multiLevelType w:val="hybridMultilevel"/>
+    <w:tmpl w:val="DC22B55A"/>
+    <w:lvl w:ilvl="0" w:tplc="04090001">
+      <w:start w:val="1"/>
+      <w:numFmt w:val="bullet"/>
+      <w:lvlText w:val=""/>
+      <w:lvlJc w:val="left"/>
+      <w:pPr>
+        <w:ind w:left="720" w:hanging="360"/>
+      </w:pPr>
+      <w:rPr>
+        <w:rFonts w:ascii="Symbol" w:hAnsi="Symbol" w:hint="default"/>
+      </w:rPr>
+    </w:lvl>
+    <w:lvl w:ilvl="1" w:tplc="04090003" w:tentative="1">
+      <w:start w:val="1"/>
+      <w:numFmt w:val="bullet"/>
+      <w:lvlText w:val="o"/>
+      <w:lvlJc w:val="left"/>
+      <w:pPr>
+        <w:ind w:left="1440" w:hanging="360"/>
+      </w:pPr>
+      <w:rPr>
+        <w:rFonts w:ascii="Courier New" w:hAnsi="Courier New" w:cs="Courier New" w:hint="default"/>
+      </w:rPr>
+    </w:lvl>
+    <w:lvl w:ilvl="2" w:tplc="04090005" w:tentative="1">
+      <w:start w:val="1"/>
+      <w:numFmt w:val="bullet"/>
+      <w:lvlText w:val=""/>
+      <w:lvlJc w:val="left"/>
+      <w:pPr>
+        <w:ind w:left="2160" w:hanging="360"/>
+      </w:pPr>
+      <w:rPr>
+        <w:rFonts w:ascii="Wingdings" w:hAnsi="Wingdings" w:hint="default"/>
+      </w:rPr>
+    </w:lvl>
+    <w:lvl w:ilvl="3" w:tplc="04090001" w:tentative="1">
+      <w:start w:val="1"/>
+      <w:numFmt w:val="bullet"/>
+      <w:lvlText w:val=""/>
+      <w:lvlJc w:val="left"/>
+      <w:pPr>
+        <w:ind w:left="2880" w:hanging="360"/>
+      </w:pPr>
+      <w:rPr>
+        <w:rFonts w:ascii="Symbol" w:hAnsi="Symbol" w:hint="default"/>
+      </w:rPr>
+    </w:lvl>
+    <w:lvl w:ilvl="4" w:tplc="04090003" w:tentative="1">
+      <w:start w:val="1"/>
+      <w:numFmt w:val="bullet"/>
+      <w:lvlText w:val="o"/>
+      <w:lvlJc w:val="left"/>
+      <w:pPr>
+        <w:ind w:left="3600" w:hanging="360"/>
+      </w:pPr>
+      <w:rPr>
+        <w:rFonts w:ascii="Courier New" w:hAnsi="Courier New" w:cs="Courier New" w:hint="default"/>
+      </w:rPr>
+    </w:lvl>
+    <w:lvl w:ilvl="5" w:tplc="04090005" w:tentative="1">
+      <w:start w:val="1"/>
+      <w:numFmt w:val="bullet"/>
+      <w:lvlText w:val=""/>
+      <w:lvlJc w:val="left"/>
+      <w:pPr>
+        <w:ind w:left="4320" w:hanging="360"/>
+      </w:pPr>
+      <w:rPr>
+        <w:rFonts w:ascii="Wingdings" w:hAnsi="Wingdings" w:hint="default"/>
+      </w:rPr>
+    </w:lvl>
+    <w:lvl w:ilvl="6" w:tplc="04090001" w:tentative="1">
+      <w:start w:val="1"/>
+      <w:numFmt w:val="bullet"/>
+      <w:lvlText w:val=""/>
+      <w:lvlJc w:val="left"/>
+      <w:pPr>
+        <w:ind w:left="5040" w:hanging="360"/>
+      </w:pPr>
+      <w:rPr>
+        <w:rFonts w:ascii="Symbol" w:hAnsi="Symbol" w:hint="default"/>
+      </w:rPr>
+    </w:lvl>
+    <w:lvl w:ilvl="7" w:tplc="04090003" w:tentative="1">
+      <w:start w:val="1"/>
+      <w:numFmt w:val="bullet"/>
+      <w:lvlText w:val="o"/>
+      <w:lvlJc w:val="left"/>
+      <w:pPr>
+        <w:ind w:left="5760" w:hanging="360"/>
+      </w:pPr>
+      <w:rPr>
+        <w:rFonts w:ascii="Courier New" w:hAnsi="Courier New" w:cs="Courier New" w:hint="default"/>
+      </w:rPr>
+    </w:lvl>
+    <w:lvl w:ilvl="8" w:tplc="04090005" w:tentative="1">
+      <w:start w:val="1"/>
+      <w:numFmt w:val="bullet"/>
+      <w:lvlText w:val=""/>
+      <w:lvlJc w:val="left"/>
+      <w:pPr>
+        <w:ind w:left="6480" w:hanging="360"/>
+      </w:pPr>
+      <w:rPr>
+        <w:rFonts w:ascii="Wingdings" w:hAnsi="Wingdings" w:hint="default"/>
+      </w:rPr>
+    </w:lvl>
+  </w:abstractNum>
+  <w:abstractNum w:abstractNumId="6" w15:restartNumberingAfterBreak="0">
     <w:nsid w:val="49227449"/>
     <w:multiLevelType w:val="hybridMultilevel"/>
     <w:tmpl w:val="59D49D8E"/>
@@ -3165,10 +5526,236 @@
       </w:rPr>
     </w:lvl>
   </w:abstractNum>
-  <w:abstractNum w:abstractNumId="3" w15:restartNumberingAfterBreak="0">
+  <w:abstractNum w:abstractNumId="7" w15:restartNumberingAfterBreak="0">
+    <w:nsid w:val="4F4835A5"/>
+    <w:multiLevelType w:val="hybridMultilevel"/>
+    <w:tmpl w:val="D8E217D0"/>
+    <w:lvl w:ilvl="0" w:tplc="04090001">
+      <w:start w:val="1"/>
+      <w:numFmt w:val="bullet"/>
+      <w:lvlText w:val=""/>
+      <w:lvlJc w:val="left"/>
+      <w:pPr>
+        <w:ind w:left="720" w:hanging="360"/>
+      </w:pPr>
+      <w:rPr>
+        <w:rFonts w:ascii="Symbol" w:hAnsi="Symbol" w:hint="default"/>
+      </w:rPr>
+    </w:lvl>
+    <w:lvl w:ilvl="1" w:tplc="04090003">
+      <w:start w:val="1"/>
+      <w:numFmt w:val="bullet"/>
+      <w:lvlText w:val="o"/>
+      <w:lvlJc w:val="left"/>
+      <w:pPr>
+        <w:ind w:left="1440" w:hanging="360"/>
+      </w:pPr>
+      <w:rPr>
+        <w:rFonts w:ascii="Courier New" w:hAnsi="Courier New" w:cs="Courier New" w:hint="default"/>
+      </w:rPr>
+    </w:lvl>
+    <w:lvl w:ilvl="2" w:tplc="04090005" w:tentative="1">
+      <w:start w:val="1"/>
+      <w:numFmt w:val="bullet"/>
+      <w:lvlText w:val=""/>
+      <w:lvlJc w:val="left"/>
+      <w:pPr>
+        <w:ind w:left="2160" w:hanging="360"/>
+      </w:pPr>
+      <w:rPr>
+        <w:rFonts w:ascii="Wingdings" w:hAnsi="Wingdings" w:hint="default"/>
+      </w:rPr>
+    </w:lvl>
+    <w:lvl w:ilvl="3" w:tplc="04090001" w:tentative="1">
+      <w:start w:val="1"/>
+      <w:numFmt w:val="bullet"/>
+      <w:lvlText w:val=""/>
+      <w:lvlJc w:val="left"/>
+      <w:pPr>
+        <w:ind w:left="2880" w:hanging="360"/>
+      </w:pPr>
+      <w:rPr>
+        <w:rFonts w:ascii="Symbol" w:hAnsi="Symbol" w:hint="default"/>
+      </w:rPr>
+    </w:lvl>
+    <w:lvl w:ilvl="4" w:tplc="04090003" w:tentative="1">
+      <w:start w:val="1"/>
+      <w:numFmt w:val="bullet"/>
+      <w:lvlText w:val="o"/>
+      <w:lvlJc w:val="left"/>
+      <w:pPr>
+        <w:ind w:left="3600" w:hanging="360"/>
+      </w:pPr>
+      <w:rPr>
+        <w:rFonts w:ascii="Courier New" w:hAnsi="Courier New" w:cs="Courier New" w:hint="default"/>
+      </w:rPr>
+    </w:lvl>
+    <w:lvl w:ilvl="5" w:tplc="04090005" w:tentative="1">
+      <w:start w:val="1"/>
+      <w:numFmt w:val="bullet"/>
+      <w:lvlText w:val=""/>
+      <w:lvlJc w:val="left"/>
+      <w:pPr>
+        <w:ind w:left="4320" w:hanging="360"/>
+      </w:pPr>
+      <w:rPr>
+        <w:rFonts w:ascii="Wingdings" w:hAnsi="Wingdings" w:hint="default"/>
+      </w:rPr>
+    </w:lvl>
+    <w:lvl w:ilvl="6" w:tplc="04090001" w:tentative="1">
+      <w:start w:val="1"/>
+      <w:numFmt w:val="bullet"/>
+      <w:lvlText w:val=""/>
+      <w:lvlJc w:val="left"/>
+      <w:pPr>
+        <w:ind w:left="5040" w:hanging="360"/>
+      </w:pPr>
+      <w:rPr>
+        <w:rFonts w:ascii="Symbol" w:hAnsi="Symbol" w:hint="default"/>
+      </w:rPr>
+    </w:lvl>
+    <w:lvl w:ilvl="7" w:tplc="04090003" w:tentative="1">
+      <w:start w:val="1"/>
+      <w:numFmt w:val="bullet"/>
+      <w:lvlText w:val="o"/>
+      <w:lvlJc w:val="left"/>
+      <w:pPr>
+        <w:ind w:left="5760" w:hanging="360"/>
+      </w:pPr>
+      <w:rPr>
+        <w:rFonts w:ascii="Courier New" w:hAnsi="Courier New" w:cs="Courier New" w:hint="default"/>
+      </w:rPr>
+    </w:lvl>
+    <w:lvl w:ilvl="8" w:tplc="04090005" w:tentative="1">
+      <w:start w:val="1"/>
+      <w:numFmt w:val="bullet"/>
+      <w:lvlText w:val=""/>
+      <w:lvlJc w:val="left"/>
+      <w:pPr>
+        <w:ind w:left="6480" w:hanging="360"/>
+      </w:pPr>
+      <w:rPr>
+        <w:rFonts w:ascii="Wingdings" w:hAnsi="Wingdings" w:hint="default"/>
+      </w:rPr>
+    </w:lvl>
+  </w:abstractNum>
+  <w:abstractNum w:abstractNumId="8" w15:restartNumberingAfterBreak="0">
     <w:nsid w:val="60707ECD"/>
     <w:multiLevelType w:val="hybridMultilevel"/>
-    <w:tmpl w:val="594E5D18"/>
+    <w:tmpl w:val="13C238D2"/>
+    <w:lvl w:ilvl="0" w:tplc="04090001">
+      <w:start w:val="1"/>
+      <w:numFmt w:val="bullet"/>
+      <w:lvlText w:val=""/>
+      <w:lvlJc w:val="left"/>
+      <w:pPr>
+        <w:ind w:left="720" w:hanging="360"/>
+      </w:pPr>
+      <w:rPr>
+        <w:rFonts w:ascii="Symbol" w:hAnsi="Symbol" w:hint="default"/>
+      </w:rPr>
+    </w:lvl>
+    <w:lvl w:ilvl="1" w:tplc="04090003" w:tentative="1">
+      <w:start w:val="1"/>
+      <w:numFmt w:val="bullet"/>
+      <w:lvlText w:val="o"/>
+      <w:lvlJc w:val="left"/>
+      <w:pPr>
+        <w:ind w:left="1440" w:hanging="360"/>
+      </w:pPr>
+      <w:rPr>
+        <w:rFonts w:ascii="Courier New" w:hAnsi="Courier New" w:cs="Courier New" w:hint="default"/>
+      </w:rPr>
+    </w:lvl>
+    <w:lvl w:ilvl="2" w:tplc="04090005" w:tentative="1">
+      <w:start w:val="1"/>
+      <w:numFmt w:val="bullet"/>
+      <w:lvlText w:val=""/>
+      <w:lvlJc w:val="left"/>
+      <w:pPr>
+        <w:ind w:left="2160" w:hanging="360"/>
+      </w:pPr>
+      <w:rPr>
+        <w:rFonts w:ascii="Wingdings" w:hAnsi="Wingdings" w:hint="default"/>
+      </w:rPr>
+    </w:lvl>
+    <w:lvl w:ilvl="3" w:tplc="04090001" w:tentative="1">
+      <w:start w:val="1"/>
+      <w:numFmt w:val="bullet"/>
+      <w:lvlText w:val=""/>
+      <w:lvlJc w:val="left"/>
+      <w:pPr>
+        <w:ind w:left="2880" w:hanging="360"/>
+      </w:pPr>
+      <w:rPr>
+        <w:rFonts w:ascii="Symbol" w:hAnsi="Symbol" w:hint="default"/>
+      </w:rPr>
+    </w:lvl>
+    <w:lvl w:ilvl="4" w:tplc="04090003" w:tentative="1">
+      <w:start w:val="1"/>
+      <w:numFmt w:val="bullet"/>
+      <w:lvlText w:val="o"/>
+      <w:lvlJc w:val="left"/>
+      <w:pPr>
+        <w:ind w:left="3600" w:hanging="360"/>
+      </w:pPr>
+      <w:rPr>
+        <w:rFonts w:ascii="Courier New" w:hAnsi="Courier New" w:cs="Courier New" w:hint="default"/>
+      </w:rPr>
+    </w:lvl>
+    <w:lvl w:ilvl="5" w:tplc="04090005" w:tentative="1">
+      <w:start w:val="1"/>
+      <w:numFmt w:val="bullet"/>
+      <w:lvlText w:val=""/>
+      <w:lvlJc w:val="left"/>
+      <w:pPr>
+        <w:ind w:left="4320" w:hanging="360"/>
+      </w:pPr>
+      <w:rPr>
+        <w:rFonts w:ascii="Wingdings" w:hAnsi="Wingdings" w:hint="default"/>
+      </w:rPr>
+    </w:lvl>
+    <w:lvl w:ilvl="6" w:tplc="04090001" w:tentative="1">
+      <w:start w:val="1"/>
+      <w:numFmt w:val="bullet"/>
+      <w:lvlText w:val=""/>
+      <w:lvlJc w:val="left"/>
+      <w:pPr>
+        <w:ind w:left="5040" w:hanging="360"/>
+      </w:pPr>
+      <w:rPr>
+        <w:rFonts w:ascii="Symbol" w:hAnsi="Symbol" w:hint="default"/>
+      </w:rPr>
+    </w:lvl>
+    <w:lvl w:ilvl="7" w:tplc="04090003" w:tentative="1">
+      <w:start w:val="1"/>
+      <w:numFmt w:val="bullet"/>
+      <w:lvlText w:val="o"/>
+      <w:lvlJc w:val="left"/>
+      <w:pPr>
+        <w:ind w:left="5760" w:hanging="360"/>
+      </w:pPr>
+      <w:rPr>
+        <w:rFonts w:ascii="Courier New" w:hAnsi="Courier New" w:cs="Courier New" w:hint="default"/>
+      </w:rPr>
+    </w:lvl>
+    <w:lvl w:ilvl="8" w:tplc="04090005" w:tentative="1">
+      <w:start w:val="1"/>
+      <w:numFmt w:val="bullet"/>
+      <w:lvlText w:val=""/>
+      <w:lvlJc w:val="left"/>
+      <w:pPr>
+        <w:ind w:left="6480" w:hanging="360"/>
+      </w:pPr>
+      <w:rPr>
+        <w:rFonts w:ascii="Wingdings" w:hAnsi="Wingdings" w:hint="default"/>
+      </w:rPr>
+    </w:lvl>
+  </w:abstractNum>
+  <w:abstractNum w:abstractNumId="9" w15:restartNumberingAfterBreak="0">
+    <w:nsid w:val="65F81CEE"/>
+    <w:multiLevelType w:val="hybridMultilevel"/>
+    <w:tmpl w:val="D9D08C6A"/>
     <w:lvl w:ilvl="0" w:tplc="04090001">
       <w:start w:val="1"/>
       <w:numFmt w:val="bullet"/>
@@ -3279,16 +5866,34 @@
     </w:lvl>
   </w:abstractNum>
   <w:num w:numId="1">
+    <w:abstractNumId w:val="6"/>
+  </w:num>
+  <w:num w:numId="2">
+    <w:abstractNumId w:val="4"/>
+  </w:num>
+  <w:num w:numId="3">
+    <w:abstractNumId w:val="3"/>
+  </w:num>
+  <w:num w:numId="4">
+    <w:abstractNumId w:val="8"/>
+  </w:num>
+  <w:num w:numId="5">
+    <w:abstractNumId w:val="7"/>
+  </w:num>
+  <w:num w:numId="6">
+    <w:abstractNumId w:val="0"/>
+  </w:num>
+  <w:num w:numId="7">
+    <w:abstractNumId w:val="5"/>
+  </w:num>
+  <w:num w:numId="8">
     <w:abstractNumId w:val="2"/>
   </w:num>
-  <w:num w:numId="2">
+  <w:num w:numId="9">
     <w:abstractNumId w:val="1"/>
   </w:num>
-  <w:num w:numId="3">
-    <w:abstractNumId w:val="0"/>
-  </w:num>
-  <w:num w:numId="4">
-    <w:abstractNumId w:val="3"/>
+  <w:num w:numId="10">
+    <w:abstractNumId w:val="9"/>
   </w:num>
 </w:numbering>
 </file>
@@ -3725,6 +6330,48 @@
       <w:contextualSpacing/>
     </w:pPr>
   </w:style>
+  <w:style w:type="paragraph" w:styleId="Header">
+    <w:name w:val="header"/>
+    <w:basedOn w:val="Normal"/>
+    <w:link w:val="HeaderChar"/>
+    <w:uiPriority w:val="99"/>
+    <w:unhideWhenUsed/>
+    <w:rsid w:val="00897DE1"/>
+    <w:pPr>
+      <w:tabs>
+        <w:tab w:val="center" w:pos="4680"/>
+        <w:tab w:val="right" w:pos="9360"/>
+      </w:tabs>
+    </w:pPr>
+  </w:style>
+  <w:style w:type="character" w:customStyle="1" w:styleId="HeaderChar">
+    <w:name w:val="Header Char"/>
+    <w:basedOn w:val="DefaultParagraphFont"/>
+    <w:link w:val="Header"/>
+    <w:uiPriority w:val="99"/>
+    <w:rsid w:val="00897DE1"/>
+  </w:style>
+  <w:style w:type="paragraph" w:styleId="Footer">
+    <w:name w:val="footer"/>
+    <w:basedOn w:val="Normal"/>
+    <w:link w:val="FooterChar"/>
+    <w:uiPriority w:val="99"/>
+    <w:unhideWhenUsed/>
+    <w:rsid w:val="00897DE1"/>
+    <w:pPr>
+      <w:tabs>
+        <w:tab w:val="center" w:pos="4680"/>
+        <w:tab w:val="right" w:pos="9360"/>
+      </w:tabs>
+    </w:pPr>
+  </w:style>
+  <w:style w:type="character" w:customStyle="1" w:styleId="FooterChar">
+    <w:name w:val="Footer Char"/>
+    <w:basedOn w:val="DefaultParagraphFont"/>
+    <w:link w:val="Footer"/>
+    <w:uiPriority w:val="99"/>
+    <w:rsid w:val="00897DE1"/>
+  </w:style>
 </w:styles>
 </file>
 

--- a/CMPE 257 Lab 1 Report Saurabh Panchal.docx
+++ b/CMPE 257 Lab 1 Report Saurabh Panchal.docx
@@ -515,6 +515,9 @@
         <w:pStyle w:val="ListParagraph"/>
       </w:pPr>
       <w:r>
+        <w:rPr>
+          <w:noProof/>
+        </w:rPr>
         <w:drawing>
           <wp:inline distT="0" distB="0" distL="0" distR="0" wp14:anchorId="68423984" wp14:editId="01793D50">
             <wp:extent cx="4039262" cy="2466599"/>
@@ -616,194 +619,191 @@
         <w:pStyle w:val="ListParagraph"/>
       </w:pPr>
       <w:r>
-        <w:t>creating bins of 335 people</w:t>
+        <w:t xml:space="preserve">creating bins of 335 people </w:t>
+      </w:r>
+      <w:proofErr w:type="gramStart"/>
+      <w:r>
+        <w:t>( with</w:t>
+      </w:r>
+      <w:proofErr w:type="gramEnd"/>
+      <w:r>
+        <w:t xml:space="preserve"> non-null age)</w:t>
+      </w:r>
+    </w:p>
+    <w:p>
+      <w:pPr>
+        <w:pStyle w:val="ListParagraph"/>
+      </w:pPr>
+      <w:r>
+        <w:t>In age group 30-</w:t>
+      </w:r>
+      <w:proofErr w:type="gramStart"/>
+      <w:r>
+        <w:t>35 ,</w:t>
+      </w:r>
+      <w:proofErr w:type="gramEnd"/>
+      <w:r>
+        <w:t xml:space="preserve"> total people: 0 , people with no cardio: 0 , survival rate: 0</w:t>
+      </w:r>
+    </w:p>
+    <w:p>
+      <w:pPr>
+        <w:pStyle w:val="ListParagraph"/>
+      </w:pPr>
+      <w:r>
+        <w:t>In age group 35-</w:t>
+      </w:r>
+      <w:proofErr w:type="gramStart"/>
+      <w:r>
+        <w:t>40 ,</w:t>
+      </w:r>
+      <w:proofErr w:type="gramEnd"/>
+      <w:r>
+        <w:t xml:space="preserve"> total people: 1 , people with no cardio: 1 , survival rate: 1.0</w:t>
+      </w:r>
+    </w:p>
+    <w:p>
+      <w:pPr>
+        <w:pStyle w:val="ListParagraph"/>
+      </w:pPr>
+      <w:r>
+        <w:t>In age group 40-</w:t>
+      </w:r>
+      <w:proofErr w:type="gramStart"/>
+      <w:r>
+        <w:t>45 ,</w:t>
+      </w:r>
+      <w:proofErr w:type="gramEnd"/>
+      <w:r>
+        <w:t xml:space="preserve"> total people: 48 , people with no cardio: 36 , survival rate: 0.75</w:t>
+      </w:r>
+    </w:p>
+    <w:p>
+      <w:pPr>
+        <w:pStyle w:val="ListParagraph"/>
+      </w:pPr>
+      <w:r>
+        <w:t>In age group 45-</w:t>
+      </w:r>
+      <w:proofErr w:type="gramStart"/>
+      <w:r>
+        <w:t>50 ,</w:t>
+      </w:r>
+      <w:proofErr w:type="gramEnd"/>
+      <w:r>
+        <w:t xml:space="preserve"> total people: 37 , people with no cardio: 18 , survival rate: 0.49</w:t>
+      </w:r>
+    </w:p>
+    <w:p>
+      <w:pPr>
+        <w:pStyle w:val="ListParagraph"/>
+      </w:pPr>
+      <w:r>
+        <w:t>In age group 50-</w:t>
+      </w:r>
+      <w:proofErr w:type="gramStart"/>
+      <w:r>
+        <w:t>55 ,</w:t>
+      </w:r>
+      <w:proofErr w:type="gramEnd"/>
+      <w:r>
+        <w:t xml:space="preserve"> total people: 96 , people with no cardio: 51 , survival rate: 0.53</w:t>
+      </w:r>
+    </w:p>
+    <w:p>
+      <w:pPr>
+        <w:pStyle w:val="ListParagraph"/>
+      </w:pPr>
+      <w:r>
+        <w:t>In age group 55-</w:t>
+      </w:r>
+      <w:proofErr w:type="gramStart"/>
+      <w:r>
+        <w:t>60 ,</w:t>
+      </w:r>
+      <w:proofErr w:type="gramEnd"/>
+      <w:r>
+        <w:t xml:space="preserve"> total people: 73 , people with no cardio: 34 , survival rate: 0.47</w:t>
+      </w:r>
+    </w:p>
+    <w:p>
+      <w:pPr>
+        <w:pStyle w:val="ListParagraph"/>
+      </w:pPr>
+      <w:r>
+        <w:t>In age group 60-</w:t>
+      </w:r>
+      <w:proofErr w:type="gramStart"/>
+      <w:r>
+        <w:t>65 ,</w:t>
+      </w:r>
+      <w:proofErr w:type="gramEnd"/>
+      <w:r>
+        <w:t xml:space="preserve"> total people: 80 , people with no cardio: 22 , survival rate: 0.28</w:t>
+      </w:r>
+    </w:p>
+    <w:p>
+      <w:pPr>
+        <w:pStyle w:val="ListParagraph"/>
+      </w:pPr>
+      <w:r>
+        <w:t>In age group 65-</w:t>
+      </w:r>
+      <w:proofErr w:type="gramStart"/>
+      <w:r>
+        <w:t>70 ,</w:t>
+      </w:r>
+      <w:proofErr w:type="gramEnd"/>
+      <w:r>
+        <w:t xml:space="preserve"> total people: 0 , people with no cardio: 0 , survival rate: 0</w:t>
+      </w:r>
+    </w:p>
+    <w:p>
+      <w:pPr>
+        <w:pStyle w:val="ListParagraph"/>
+      </w:pPr>
+      <w:r>
+        <w:t>In age group 70-</w:t>
+      </w:r>
+      <w:proofErr w:type="gramStart"/>
+      <w:r>
+        <w:t>75 ,</w:t>
+      </w:r>
+      <w:proofErr w:type="gramEnd"/>
+      <w:r>
+        <w:t xml:space="preserve"> total people: 0 , people with no cardio: 0 , survival rate: 0</w:t>
+      </w:r>
+    </w:p>
+    <w:p>
+      <w:pPr>
+        <w:pStyle w:val="ListParagraph"/>
+      </w:pPr>
+    </w:p>
+    <w:p>
+      <w:pPr>
+        <w:pStyle w:val="ListParagraph"/>
+      </w:pPr>
+      <w:r>
+        <w:t>Distribution of people in each age group:</w:t>
+      </w:r>
+    </w:p>
+    <w:p>
+      <w:pPr>
+        <w:pStyle w:val="ListParagraph"/>
+      </w:pPr>
+      <w:r>
+        <w:t>People can be divided into bins from age 35-40 to 60-65 as we have people from age 39 to 64 years in our data.</w:t>
       </w:r>
       <w:r>
         <w:t xml:space="preserve"> </w:t>
       </w:r>
-      <w:proofErr w:type="gramStart"/>
-      <w:r>
-        <w:t>( with</w:t>
-      </w:r>
-      <w:proofErr w:type="gramEnd"/>
-      <w:r>
-        <w:t xml:space="preserve"> non-null age)</w:t>
-      </w:r>
-    </w:p>
-    <w:p>
-      <w:pPr>
-        <w:pStyle w:val="ListParagraph"/>
-      </w:pPr>
-      <w:r>
-        <w:t>In age group 30-</w:t>
-      </w:r>
-      <w:proofErr w:type="gramStart"/>
-      <w:r>
-        <w:t>35 ,</w:t>
-      </w:r>
-      <w:proofErr w:type="gramEnd"/>
-      <w:r>
-        <w:t xml:space="preserve"> total people: 0 , people with no cardio: 0 , survival rate: 0</w:t>
-      </w:r>
-    </w:p>
-    <w:p>
-      <w:pPr>
-        <w:pStyle w:val="ListParagraph"/>
-      </w:pPr>
-      <w:r>
-        <w:t>In age group 35-</w:t>
-      </w:r>
-      <w:proofErr w:type="gramStart"/>
-      <w:r>
-        <w:t>40 ,</w:t>
-      </w:r>
-      <w:proofErr w:type="gramEnd"/>
-      <w:r>
-        <w:t xml:space="preserve"> total people: 1 , people with no cardio: 1 , survival rate: 1.0</w:t>
-      </w:r>
-    </w:p>
-    <w:p>
-      <w:pPr>
-        <w:pStyle w:val="ListParagraph"/>
-      </w:pPr>
-      <w:r>
-        <w:t>In age group 40-</w:t>
-      </w:r>
-      <w:proofErr w:type="gramStart"/>
-      <w:r>
-        <w:t>45 ,</w:t>
-      </w:r>
-      <w:proofErr w:type="gramEnd"/>
-      <w:r>
-        <w:t xml:space="preserve"> total people: 48 , people with no cardio: 36 , survival rate: 0.75</w:t>
-      </w:r>
-    </w:p>
-    <w:p>
-      <w:pPr>
-        <w:pStyle w:val="ListParagraph"/>
-      </w:pPr>
-      <w:r>
-        <w:t>In age group 45-</w:t>
-      </w:r>
-      <w:proofErr w:type="gramStart"/>
-      <w:r>
-        <w:t>50 ,</w:t>
-      </w:r>
-      <w:proofErr w:type="gramEnd"/>
-      <w:r>
-        <w:t xml:space="preserve"> total people: 37 , people with no cardio: 18 , survival rate: 0.49</w:t>
-      </w:r>
-    </w:p>
-    <w:p>
-      <w:pPr>
-        <w:pStyle w:val="ListParagraph"/>
-      </w:pPr>
-      <w:r>
-        <w:t>In age group 50-</w:t>
-      </w:r>
-      <w:proofErr w:type="gramStart"/>
-      <w:r>
-        <w:t>55 ,</w:t>
-      </w:r>
-      <w:proofErr w:type="gramEnd"/>
-      <w:r>
-        <w:t xml:space="preserve"> total people: 96 , people with no cardio: 51 , survival rate: 0.53</w:t>
-      </w:r>
-    </w:p>
-    <w:p>
-      <w:pPr>
-        <w:pStyle w:val="ListParagraph"/>
-      </w:pPr>
-      <w:r>
-        <w:t>In age group 55-</w:t>
-      </w:r>
-      <w:proofErr w:type="gramStart"/>
-      <w:r>
-        <w:t>60 ,</w:t>
-      </w:r>
-      <w:proofErr w:type="gramEnd"/>
-      <w:r>
-        <w:t xml:space="preserve"> total people: 73 , people with no cardio: 34 , survival rate: 0.47</w:t>
-      </w:r>
-    </w:p>
-    <w:p>
-      <w:pPr>
-        <w:pStyle w:val="ListParagraph"/>
-      </w:pPr>
-      <w:r>
-        <w:t>In age group 60-</w:t>
-      </w:r>
-      <w:proofErr w:type="gramStart"/>
-      <w:r>
-        <w:t>65 ,</w:t>
-      </w:r>
-      <w:proofErr w:type="gramEnd"/>
-      <w:r>
-        <w:t xml:space="preserve"> total people: 80 , people with no cardio: 22 , survival rate: 0.28</w:t>
-      </w:r>
-    </w:p>
-    <w:p>
-      <w:pPr>
-        <w:pStyle w:val="ListParagraph"/>
-      </w:pPr>
-      <w:r>
-        <w:t>In age group 65-</w:t>
-      </w:r>
-      <w:proofErr w:type="gramStart"/>
-      <w:r>
-        <w:t>70 ,</w:t>
-      </w:r>
-      <w:proofErr w:type="gramEnd"/>
-      <w:r>
-        <w:t xml:space="preserve"> total people: 0 , people with no cardio: 0 , survival rate: 0</w:t>
-      </w:r>
-    </w:p>
-    <w:p>
-      <w:pPr>
-        <w:pStyle w:val="ListParagraph"/>
-      </w:pPr>
-      <w:r>
-        <w:t>In age group 70-</w:t>
-      </w:r>
-      <w:proofErr w:type="gramStart"/>
-      <w:r>
-        <w:t>75 ,</w:t>
-      </w:r>
-      <w:proofErr w:type="gramEnd"/>
-      <w:r>
-        <w:t xml:space="preserve"> total people: 0 , people with no cardio: 0 , survival rate: 0</w:t>
-      </w:r>
-    </w:p>
-    <w:p>
-      <w:pPr>
-        <w:pStyle w:val="ListParagraph"/>
-      </w:pPr>
-    </w:p>
-    <w:p>
-      <w:pPr>
-        <w:pStyle w:val="ListParagraph"/>
-      </w:pPr>
-      <w:r>
-        <w:t>Distribution of people in each age group:</w:t>
-      </w:r>
-    </w:p>
-    <w:p>
-      <w:pPr>
-        <w:pStyle w:val="ListParagraph"/>
-      </w:pPr>
-      <w:r>
-        <w:t>People can be divided into bins from age 35-40 to 60-65 as we have people from age 39 to 64 years in our data.</w:t>
+      <w:r>
+        <w:t>We have highest count of people from age group 50-55.</w:t>
       </w:r>
       <w:r>
         <w:t xml:space="preserve"> </w:t>
       </w:r>
       <w:r>
-        <w:t>We have highest count of people from age group 50-55.</w:t>
-      </w:r>
-      <w:r>
-        <w:t xml:space="preserve"> </w:t>
-      </w:r>
-      <w:r>
         <w:t>75% of people from age group 40-45 (36 out of 38) have cardio=0, which makes it age group with highest survival rate.</w:t>
       </w:r>
     </w:p>
@@ -812,6 +812,9 @@
         <w:pStyle w:val="ListParagraph"/>
       </w:pPr>
       <w:r>
+        <w:rPr>
+          <w:noProof/>
+        </w:rPr>
         <w:lastRenderedPageBreak/>
         <w:drawing>
           <wp:inline distT="0" distB="0" distL="0" distR="0" wp14:anchorId="402F6E9D" wp14:editId="41FD9CF2">
@@ -890,8 +893,6 @@
     <w:p>
       <w:r>
         <w:tab/>
-      </w:r>
-      <w:r>
         <w:t>cholesterol unique values</w:t>
       </w:r>
       <w:proofErr w:type="gramStart"/>
@@ -961,6 +962,9 @@
         <w:ind w:firstLine="720"/>
       </w:pPr>
       <w:r>
+        <w:rPr>
+          <w:noProof/>
+        </w:rPr>
         <w:drawing>
           <wp:inline distT="0" distB="0" distL="0" distR="0" wp14:anchorId="0D2B11D4" wp14:editId="39F59959">
             <wp:extent cx="5943600" cy="627380"/>
@@ -1034,6 +1038,9 @@
         <w:pStyle w:val="ListParagraph"/>
       </w:pPr>
       <w:r>
+        <w:rPr>
+          <w:noProof/>
+        </w:rPr>
         <w:lastRenderedPageBreak/>
         <w:drawing>
           <wp:inline distT="0" distB="0" distL="0" distR="0" wp14:anchorId="001A8534" wp14:editId="592BF9CE">
@@ -1126,6 +1133,9 @@
         <w:pStyle w:val="ListParagraph"/>
       </w:pPr>
       <w:r>
+        <w:rPr>
+          <w:noProof/>
+        </w:rPr>
         <w:drawing>
           <wp:inline distT="0" distB="0" distL="0" distR="0" wp14:anchorId="35F8683B" wp14:editId="15C37A79">
             <wp:extent cx="3479800" cy="2120900"/>
@@ -1223,6 +1233,9 @@
         <w:pStyle w:val="ListParagraph"/>
       </w:pPr>
       <w:r>
+        <w:rPr>
+          <w:noProof/>
+        </w:rPr>
         <w:drawing>
           <wp:inline distT="0" distB="0" distL="0" distR="0" wp14:anchorId="3B0A12FB" wp14:editId="0C86EC6C">
             <wp:extent cx="3708400" cy="2260600"/>
@@ -1307,6 +1320,9 @@
         <w:pStyle w:val="ListParagraph"/>
       </w:pPr>
       <w:r>
+        <w:rPr>
+          <w:noProof/>
+        </w:rPr>
         <w:drawing>
           <wp:inline distT="0" distB="0" distL="0" distR="0" wp14:anchorId="3720313C" wp14:editId="690D9499">
             <wp:extent cx="3492500" cy="2133600"/>
@@ -1386,6 +1402,9 @@
         <w:pStyle w:val="ListParagraph"/>
       </w:pPr>
       <w:r>
+        <w:rPr>
+          <w:noProof/>
+        </w:rPr>
         <w:lastRenderedPageBreak/>
         <w:drawing>
           <wp:inline distT="0" distB="0" distL="0" distR="0" wp14:anchorId="76E8E02C" wp14:editId="5EECE827">
@@ -1471,6 +1490,9 @@
         <w:pStyle w:val="ListParagraph"/>
       </w:pPr>
       <w:r>
+        <w:rPr>
+          <w:noProof/>
+        </w:rPr>
         <w:drawing>
           <wp:inline distT="0" distB="0" distL="0" distR="0" wp14:anchorId="197EF021" wp14:editId="35CEE3B4">
             <wp:extent cx="3454400" cy="2197100"/>
@@ -1574,6 +1596,9 @@
         <w:pStyle w:val="ListParagraph"/>
       </w:pPr>
       <w:r>
+        <w:rPr>
+          <w:noProof/>
+        </w:rPr>
         <w:lastRenderedPageBreak/>
         <w:drawing>
           <wp:inline distT="0" distB="0" distL="0" distR="0" wp14:anchorId="2B0F54E0" wp14:editId="0637F237">
@@ -1659,6 +1684,9 @@
         <w:ind w:firstLine="720"/>
       </w:pPr>
       <w:r>
+        <w:rPr>
+          <w:noProof/>
+        </w:rPr>
         <w:drawing>
           <wp:inline distT="0" distB="0" distL="0" distR="0" wp14:anchorId="09ACCDFC" wp14:editId="4566E30F">
             <wp:extent cx="2578100" cy="2628900"/>
@@ -1730,6 +1758,9 @@
         <w:ind w:left="720"/>
       </w:pPr>
       <w:r>
+        <w:rPr>
+          <w:noProof/>
+        </w:rPr>
         <w:lastRenderedPageBreak/>
         <w:drawing>
           <wp:inline distT="0" distB="0" distL="0" distR="0" wp14:anchorId="379BE0AD" wp14:editId="72072DE1">
@@ -1795,10 +1826,7 @@
       </w:pPr>
       <w:proofErr w:type="spellStart"/>
       <w:r>
-        <w:t>P</w:t>
-      </w:r>
-      <w:r>
-        <w:t>lotCorrelationMatrix</w:t>
+        <w:t>PlotCorrelationMatrix</w:t>
       </w:r>
       <w:proofErr w:type="spellEnd"/>
       <w:r>
@@ -1831,6 +1859,9 @@
         <w:pStyle w:val="ListParagraph"/>
       </w:pPr>
       <w:r>
+        <w:rPr>
+          <w:noProof/>
+        </w:rPr>
         <w:lastRenderedPageBreak/>
         <w:drawing>
           <wp:inline distT="0" distB="0" distL="0" distR="0" wp14:anchorId="05A30699" wp14:editId="5A40DA5F">
@@ -1915,6 +1946,9 @@
         <w:ind w:left="720"/>
       </w:pPr>
       <w:r>
+        <w:rPr>
+          <w:noProof/>
+        </w:rPr>
         <w:lastRenderedPageBreak/>
         <w:drawing>
           <wp:inline distT="0" distB="0" distL="0" distR="0" wp14:anchorId="52183F49" wp14:editId="473DEFCC">
@@ -1993,6 +2027,9 @@
         <w:ind w:left="720"/>
       </w:pPr>
       <w:r>
+        <w:rPr>
+          <w:noProof/>
+        </w:rPr>
         <w:lastRenderedPageBreak/>
         <w:drawing>
           <wp:inline distT="0" distB="0" distL="0" distR="0" wp14:anchorId="400C5C6F" wp14:editId="3542EDA2">
@@ -2069,6 +2106,9 @@
         <w:ind w:left="720"/>
       </w:pPr>
       <w:r>
+        <w:rPr>
+          <w:noProof/>
+        </w:rPr>
         <w:drawing>
           <wp:inline distT="0" distB="0" distL="0" distR="0" wp14:anchorId="6B9E14B3" wp14:editId="2A8D0B2B">
             <wp:extent cx="3390900" cy="1841500"/>
@@ -2149,6 +2189,9 @@
         <w:ind w:left="720"/>
       </w:pPr>
       <w:r>
+        <w:rPr>
+          <w:noProof/>
+        </w:rPr>
         <w:drawing>
           <wp:inline distT="0" distB="0" distL="0" distR="0" wp14:anchorId="1CBCDAE2" wp14:editId="1425C1C8">
             <wp:extent cx="5029200" cy="5080000"/>
@@ -2249,6 +2292,9 @@
         <w:ind w:left="720"/>
       </w:pPr>
       <w:r>
+        <w:rPr>
+          <w:noProof/>
+        </w:rPr>
         <w:drawing>
           <wp:inline distT="0" distB="0" distL="0" distR="0" wp14:anchorId="6B4483E9" wp14:editId="3E857316">
             <wp:extent cx="4508500" cy="596900"/>
@@ -2331,6 +2377,9 @@
         <w:ind w:left="720"/>
       </w:pPr>
       <w:r>
+        <w:rPr>
+          <w:noProof/>
+        </w:rPr>
         <w:lastRenderedPageBreak/>
         <w:drawing>
           <wp:inline distT="0" distB="0" distL="0" distR="0" wp14:anchorId="00EA4683" wp14:editId="369FCDEE">
@@ -2414,6 +2463,9 @@
         <w:ind w:left="720"/>
       </w:pPr>
       <w:r>
+        <w:rPr>
+          <w:noProof/>
+        </w:rPr>
         <w:drawing>
           <wp:inline distT="0" distB="0" distL="0" distR="0" wp14:anchorId="73280FBE" wp14:editId="62F0F451">
             <wp:extent cx="4406900" cy="571500"/>
@@ -2502,6 +2554,9 @@
         <w:ind w:left="720"/>
       </w:pPr>
       <w:r>
+        <w:rPr>
+          <w:noProof/>
+        </w:rPr>
         <w:drawing>
           <wp:inline distT="0" distB="0" distL="0" distR="0" wp14:anchorId="4232A8D7" wp14:editId="2C841E24">
             <wp:extent cx="4610100" cy="508000"/>
@@ -2598,6 +2653,9 @@
         <w:ind w:left="720"/>
       </w:pPr>
       <w:r>
+        <w:rPr>
+          <w:noProof/>
+        </w:rPr>
         <w:drawing>
           <wp:inline distT="0" distB="0" distL="0" distR="0" wp14:anchorId="3CC7FAD8" wp14:editId="5EEEFFF7">
             <wp:extent cx="4330700" cy="546100"/>
@@ -2875,6 +2933,9 @@
         <w:ind w:left="720"/>
       </w:pPr>
       <w:r>
+        <w:rPr>
+          <w:noProof/>
+        </w:rPr>
         <w:drawing>
           <wp:inline distT="0" distB="0" distL="0" distR="0" wp14:anchorId="6BC65FFF" wp14:editId="345DB3D9">
             <wp:extent cx="2794000" cy="3276600"/>
@@ -2917,6 +2978,9 @@
         <w:ind w:left="720"/>
       </w:pPr>
       <w:r>
+        <w:rPr>
+          <w:noProof/>
+        </w:rPr>
         <w:drawing>
           <wp:inline distT="0" distB="0" distL="0" distR="0" wp14:anchorId="7B04E997" wp14:editId="068248FC">
             <wp:extent cx="2616200" cy="1714500"/>
@@ -3302,10 +3366,13 @@
         <w:t xml:space="preserve">8. This model gives </w:t>
       </w:r>
       <w:r>
-        <w:t>0.</w:t>
-      </w:r>
-      <w:r>
-        <w:t>688 accuracy.</w:t>
+        <w:t>0.728</w:t>
+      </w:r>
+      <w:r>
+        <w:t xml:space="preserve"> </w:t>
+      </w:r>
+      <w:r>
+        <w:t>accuracy.</w:t>
       </w:r>
     </w:p>
     <w:p/>
@@ -3332,13 +3399,31 @@
         <w:t>0.</w:t>
       </w:r>
       <w:r>
-        <w:t xml:space="preserve">716 accuracy and </w:t>
-      </w:r>
-      <w:r>
-        <w:t xml:space="preserve">0.705 f1 score. The parameters given to this model were </w:t>
-      </w:r>
-      <w:r>
-        <w:t xml:space="preserve">C = 10, </w:t>
+        <w:t>7</w:t>
+      </w:r>
+      <w:r>
+        <w:t>3</w:t>
+      </w:r>
+      <w:r>
+        <w:t xml:space="preserve">6 accuracy and </w:t>
+      </w:r>
+      <w:r>
+        <w:t>0.7</w:t>
+      </w:r>
+      <w:r>
+        <w:t>11</w:t>
+      </w:r>
+      <w:r>
+        <w:t xml:space="preserve"> f1 score. The parameters given to this model were </w:t>
+      </w:r>
+      <w:r>
+        <w:t xml:space="preserve">C = </w:t>
+      </w:r>
+      <w:r>
+        <w:t>0.01</w:t>
+      </w:r>
+      <w:r>
+        <w:t xml:space="preserve">, </w:t>
       </w:r>
       <w:proofErr w:type="spellStart"/>
       <w:r>
@@ -3451,7 +3536,13 @@
       </w:r>
       <w:proofErr w:type="spellEnd"/>
       <w:r>
-        <w:t xml:space="preserve"> = 6 </w:t>
+        <w:t xml:space="preserve"> = </w:t>
+      </w:r>
+      <w:r>
+        <w:t>11,</w:t>
+      </w:r>
+      <w:r>
+        <w:t xml:space="preserve"> </w:t>
       </w:r>
       <w:proofErr w:type="spellStart"/>
       <w:r>
@@ -3459,19 +3550,19 @@
       </w:r>
       <w:proofErr w:type="spellEnd"/>
       <w:r>
-        <w:t xml:space="preserve"> = 9</w:t>
+        <w:t xml:space="preserve"> = </w:t>
+      </w:r>
+      <w:r>
+        <w:t>10</w:t>
       </w:r>
       <w:r>
         <w:t xml:space="preserve"> with</w:t>
       </w:r>
       <w:r>
-        <w:t xml:space="preserve"> Accuracy = 0.744</w:t>
-      </w:r>
-      <w:r>
-        <w:t xml:space="preserve"> and</w:t>
-      </w:r>
-      <w:r>
-        <w:t xml:space="preserve"> F1-score = 0.726</w:t>
+        <w:t xml:space="preserve"> </w:t>
+      </w:r>
+      <w:r>
+        <w:t>Accuracy = 0.760, F1-score = 0.750</w:t>
       </w:r>
     </w:p>
     <w:p>
@@ -3506,10 +3597,10 @@
       <w:r>
         <w:lastRenderedPageBreak/>
         <w:drawing>
-          <wp:inline distT="0" distB="0" distL="0" distR="0" wp14:anchorId="6BB9C786" wp14:editId="512842BC">
-            <wp:extent cx="3721100" cy="2133600"/>
+          <wp:inline distT="0" distB="0" distL="0" distR="0" wp14:anchorId="4252FAAF" wp14:editId="10EE6E4E">
+            <wp:extent cx="5943600" cy="3432175"/>
             <wp:effectExtent l="0" t="0" r="0" b="0"/>
-            <wp:docPr id="28" name="Picture 28" descr="Chart, bar chart&#10;&#10;Description automatically generated"/>
+            <wp:docPr id="11" name="Picture 11" descr="Chart, bar chart&#10;&#10;Description automatically generated"/>
             <wp:cNvGraphicFramePr>
               <a:graphicFrameLocks xmlns:a="http://schemas.openxmlformats.org/drawingml/2006/main" noChangeAspect="1"/>
             </wp:cNvGraphicFramePr>
@@ -3517,7 +3608,7 @@
               <a:graphicData uri="http://schemas.openxmlformats.org/drawingml/2006/picture">
                 <pic:pic xmlns:pic="http://schemas.openxmlformats.org/drawingml/2006/picture">
                   <pic:nvPicPr>
-                    <pic:cNvPr id="28" name="Picture 28" descr="Chart, bar chart&#10;&#10;Description automatically generated"/>
+                    <pic:cNvPr id="11" name="Picture 11" descr="Chart, bar chart&#10;&#10;Description automatically generated"/>
                     <pic:cNvPicPr/>
                   </pic:nvPicPr>
                   <pic:blipFill>
@@ -3529,7 +3620,7 @@
                   <pic:spPr>
                     <a:xfrm>
                       <a:off x="0" y="0"/>
-                      <a:ext cx="3721100" cy="2133600"/>
+                      <a:ext cx="5943600" cy="3432175"/>
                     </a:xfrm>
                     <a:prstGeom prst="rect">
                       <a:avLst/>
@@ -3555,7 +3646,30 @@
       </w:r>
       <w:proofErr w:type="spellEnd"/>
       <w:r>
-        <w:t>, gender and cholesterol are 3 most important features here.</w:t>
+        <w:t>, gender</w:t>
+      </w:r>
+      <w:r>
+        <w:t xml:space="preserve">, </w:t>
+      </w:r>
+      <w:proofErr w:type="spellStart"/>
+      <w:r>
+        <w:t>ap_hi</w:t>
+      </w:r>
+      <w:proofErr w:type="spellEnd"/>
+      <w:r>
+        <w:t xml:space="preserve"> </w:t>
+      </w:r>
+      <w:r>
+        <w:t xml:space="preserve">and cholesterol </w:t>
+      </w:r>
+      <w:r>
+        <w:t xml:space="preserve">are </w:t>
+      </w:r>
+      <w:r>
+        <w:t>4</w:t>
+      </w:r>
+      <w:r>
+        <w:t xml:space="preserve"> most important features here.</w:t>
       </w:r>
     </w:p>
     <w:p>
@@ -3635,7 +3749,7 @@
         <w:t>,</w:t>
       </w:r>
       <w:r>
-        <w:t xml:space="preserve"> C = 10</w:t>
+        <w:t xml:space="preserve"> C = 1</w:t>
       </w:r>
       <w:r>
         <w:t>,</w:t>
@@ -3647,7 +3761,7 @@
         <w:t xml:space="preserve">and gave </w:t>
       </w:r>
       <w:r>
-        <w:t>Accuracy = 0.736, F1-score = 0.711</w:t>
+        <w:t>Accuracy = 0.736, F1-score = 0.716</w:t>
       </w:r>
       <w:r>
         <w:t>.</w:t>
@@ -3678,7 +3792,16 @@
       </w:r>
       <w:proofErr w:type="spellEnd"/>
       <w:r>
-        <w:t xml:space="preserve"> = 55, Accuracy: 0.704, F1-score = 0.684</w:t>
+        <w:t xml:space="preserve"> = 5</w:t>
+      </w:r>
+      <w:r>
+        <w:t>4</w:t>
+      </w:r>
+      <w:r>
+        <w:t xml:space="preserve">, </w:t>
+      </w:r>
+      <w:r>
+        <w:t>Accuracy = 0.736, F1-score = 0.705</w:t>
       </w:r>
       <w:r>
         <w:t>.</w:t>
@@ -3732,7 +3855,7 @@
         <w:t xml:space="preserve">Bagging classifier gave </w:t>
       </w:r>
       <w:r>
-        <w:t>Accuracy: 0.740, F1-score = 0.721</w:t>
+        <w:t>Accuracy = 0.752, F1-score = 0.742</w:t>
       </w:r>
       <w:r>
         <w:t>.</w:t>
@@ -3756,7 +3879,7 @@
         <w:t xml:space="preserve">gave </w:t>
       </w:r>
       <w:r>
-        <w:t>Accuracy = 0.732, F1-score = 0.712</w:t>
+        <w:t>Accuracy = 0.756, F1-score = 0.734</w:t>
       </w:r>
       <w:r>
         <w:t>. Highest Kaggle score was achieved by this model.</w:t>
@@ -3771,21 +3894,32 @@
         </w:numPr>
       </w:pPr>
       <w:r>
-        <w:t>Since In Lab</w:t>
-      </w:r>
-      <w:proofErr w:type="gramStart"/>
-      <w:r>
-        <w:t>1 ,</w:t>
-      </w:r>
-      <w:proofErr w:type="gramEnd"/>
-      <w:r>
-        <w:t xml:space="preserve"> allowed models were only SVM, Logistic Regression, Decision tree and Random forest, I will keep Random Forest model as my final model, which gives ~75% accuracy on local and 71% on </w:t>
-      </w:r>
-      <w:proofErr w:type="spellStart"/>
-      <w:r>
-        <w:t>kaggle</w:t>
-      </w:r>
-      <w:proofErr w:type="spellEnd"/>
+        <w:t>Since In Lab1 , allowed models were only SVM, Logistic Regression, Decision tree and Random forest, I will keep Random Forest model as my final model, which gives 7</w:t>
+      </w:r>
+      <w:r>
+        <w:t>6</w:t>
+      </w:r>
+      <w:r>
+        <w:t xml:space="preserve">% accuracy on local </w:t>
+      </w:r>
+      <w:r>
+        <w:t xml:space="preserve">(validation data) </w:t>
+      </w:r>
+      <w:r>
+        <w:t>and 7</w:t>
+      </w:r>
+      <w:r>
+        <w:t>4</w:t>
+      </w:r>
+      <w:r>
+        <w:t>.4</w:t>
+      </w:r>
+      <w:r>
+        <w:t xml:space="preserve">% on </w:t>
+      </w:r>
+      <w:r>
+        <w:t>Kaggle (test data)</w:t>
+      </w:r>
       <w:r>
         <w:t>.</w:t>
       </w:r>
@@ -3861,6 +3995,7 @@
         </w:numPr>
       </w:pPr>
       <w:r>
+        <w:lastRenderedPageBreak/>
         <w:t>We fit our Random Forest model with this data and save predictions in a csv file. This csv file is uploaded to Kaggle page to receive score.</w:t>
       </w:r>
     </w:p>
@@ -4106,6 +4241,9 @@
         <w:pStyle w:val="ListParagraph"/>
       </w:pPr>
       <w:r>
+        <w:rPr>
+          <w:noProof/>
+        </w:rPr>
         <w:drawing>
           <wp:inline distT="0" distB="0" distL="0" distR="0" wp14:anchorId="02B98787" wp14:editId="4072CD55">
             <wp:extent cx="3403158" cy="2476341"/>
@@ -4148,6 +4286,9 @@
         <w:pStyle w:val="ListParagraph"/>
       </w:pPr>
       <w:r>
+        <w:rPr>
+          <w:noProof/>
+        </w:rPr>
         <w:lastRenderedPageBreak/>
         <w:drawing>
           <wp:inline distT="0" distB="0" distL="0" distR="0" wp14:anchorId="60CE2042" wp14:editId="2C91B0A8">
@@ -4430,6 +4571,7 @@
         <w:rPr>
           <w:b/>
           <w:bCs/>
+          <w:noProof/>
           <w:sz w:val="32"/>
           <w:szCs w:val="32"/>
         </w:rPr>
@@ -4484,6 +4626,7 @@
         <w:rPr>
           <w:b/>
           <w:bCs/>
+          <w:noProof/>
           <w:sz w:val="32"/>
           <w:szCs w:val="32"/>
         </w:rPr>
@@ -6296,6 +6439,7 @@
   <w:style w:type="character" w:default="1" w:styleId="DefaultParagraphFont">
     <w:name w:val="Default Paragraph Font"/>
     <w:uiPriority w:val="1"/>
+    <w:semiHidden/>
     <w:unhideWhenUsed/>
   </w:style>
   <w:style w:type="table" w:default="1" w:styleId="TableNormal">
